--- a/Ansible.docx
+++ b/Ansible.docx
@@ -463,6 +463,50 @@
         <w:spacing w:after="150" w:line="390" w:lineRule="atLeast"/>
         <w:jc w:val="both"/>
         <w:rPr>
+          <w:rFonts w:ascii="Verdana" w:eastAsia="Times New Roman" w:hAnsi="Verdana" w:cs="Times New Roman"/>
+          <w:color w:val="444444"/>
+          <w:sz w:val="21"/>
+          <w:szCs w:val="21"/>
+          <w:lang w:eastAsia="en-IN"/>
+        </w:rPr>
+      </w:pPr>
+      <w:r>
+        <w:rPr>
+          <w:rFonts w:ascii="Verdana" w:eastAsia="Times New Roman" w:hAnsi="Verdana" w:cs="Times New Roman"/>
+          <w:color w:val="444444"/>
+          <w:sz w:val="21"/>
+          <w:szCs w:val="21"/>
+          <w:lang w:eastAsia="en-IN"/>
+        </w:rPr>
+        <w:t>No other client software is installed on the node machines. It uses SSH to connect to the nodes.</w:t>
+      </w:r>
+      <w:r>
+        <w:rPr>
+          <w:rFonts w:ascii="Verdana" w:eastAsia="Times New Roman" w:hAnsi="Verdana" w:cs="Times New Roman"/>
+          <w:color w:val="FF0000"/>
+          <w:sz w:val="21"/>
+          <w:szCs w:val="21"/>
+          <w:lang w:eastAsia="en-IN"/>
+        </w:rPr>
+        <w:t> </w:t>
+      </w:r>
+      <w:r>
+        <w:rPr>
+          <w:rFonts w:ascii="Verdana" w:eastAsia="Times New Roman" w:hAnsi="Verdana" w:cs="Times New Roman"/>
+          <w:color w:val="444444"/>
+          <w:sz w:val="21"/>
+          <w:szCs w:val="21"/>
+          <w:lang w:eastAsia="en-IN"/>
+        </w:rPr>
+        <w:t>Ansible only needs to be installed on the control machine (the machine from which you will be running commands) which can even be your laptop. It is a simple solution to a complicated problem. </w:t>
+      </w:r>
+    </w:p>
+    <w:p>
+      <w:pPr>
+        <w:shd w:val="clear" w:color="auto" w:fill="FFFFFF"/>
+        <w:spacing w:after="150" w:line="390" w:lineRule="atLeast"/>
+        <w:jc w:val="both"/>
+        <w:rPr>
           <w:rFonts w:ascii="open sans" w:eastAsia="Times New Roman" w:hAnsi="open sans" w:cs="Times New Roman"/>
           <w:color w:val="444444"/>
           <w:sz w:val="21"/>
@@ -472,36 +516,2100 @@
       </w:pPr>
       <w:r>
         <w:rPr>
-          <w:rFonts w:ascii="Verdana" w:eastAsia="Times New Roman" w:hAnsi="Verdana" w:cs="Times New Roman"/>
+          <w:noProof/>
+        </w:rPr>
+        <w:drawing>
+          <wp:inline distT="0" distB="0" distL="0" distR="0" wp14:anchorId="3513FA1F" wp14:editId="1ED7D0E8">
+            <wp:extent cx="5731510" cy="2660650"/>
+            <wp:effectExtent l="0" t="0" r="2540" b="6350"/>
+            <wp:docPr id="1" name="Picture 1"/>
+            <wp:cNvGraphicFramePr>
+              <a:graphicFrameLocks xmlns:a="http://schemas.openxmlformats.org/drawingml/2006/main" noChangeAspect="1"/>
+            </wp:cNvGraphicFramePr>
+            <a:graphic xmlns:a="http://schemas.openxmlformats.org/drawingml/2006/main">
+              <a:graphicData uri="http://schemas.openxmlformats.org/drawingml/2006/picture">
+                <pic:pic xmlns:pic="http://schemas.openxmlformats.org/drawingml/2006/picture">
+                  <pic:nvPicPr>
+                    <pic:cNvPr id="1" name=""/>
+                    <pic:cNvPicPr/>
+                  </pic:nvPicPr>
+                  <pic:blipFill>
+                    <a:blip r:embed="rId5"/>
+                    <a:stretch>
+                      <a:fillRect/>
+                    </a:stretch>
+                  </pic:blipFill>
+                  <pic:spPr>
+                    <a:xfrm>
+                      <a:off x="0" y="0"/>
+                      <a:ext cx="5731510" cy="2660650"/>
+                    </a:xfrm>
+                    <a:prstGeom prst="rect">
+                      <a:avLst/>
+                    </a:prstGeom>
+                  </pic:spPr>
+                </pic:pic>
+              </a:graphicData>
+            </a:graphic>
+          </wp:inline>
+        </w:drawing>
+      </w:r>
+    </w:p>
+    <w:p>
+      <w:pPr>
+        <w:shd w:val="clear" w:color="auto" w:fill="FFFFFF"/>
+        <w:spacing w:after="150" w:line="390" w:lineRule="atLeast"/>
+        <w:jc w:val="both"/>
+        <w:rPr>
+          <w:rFonts w:ascii="open sans" w:eastAsia="Times New Roman" w:hAnsi="open sans" w:cs="Times New Roman"/>
           <w:color w:val="444444"/>
           <w:sz w:val="21"/>
           <w:szCs w:val="21"/>
           <w:lang w:eastAsia="en-IN"/>
         </w:rPr>
-        <w:t>No other client software is installed on the node machines. It uses SSH to connect to the nodes.</w:t>
-      </w:r>
-      <w:r>
-        <w:rPr>
-          <w:rFonts w:ascii="Verdana" w:eastAsia="Times New Roman" w:hAnsi="Verdana" w:cs="Times New Roman"/>
+      </w:pPr>
+      <w:r>
+        <w:rPr>
+          <w:noProof/>
+        </w:rPr>
+        <w:lastRenderedPageBreak/>
+        <w:drawing>
+          <wp:inline distT="0" distB="0" distL="0" distR="0" wp14:anchorId="0B092D9E" wp14:editId="42BE28A9">
+            <wp:extent cx="6286259" cy="2971800"/>
+            <wp:effectExtent l="0" t="0" r="635" b="0"/>
+            <wp:docPr id="2" name="Picture 2"/>
+            <wp:cNvGraphicFramePr>
+              <a:graphicFrameLocks xmlns:a="http://schemas.openxmlformats.org/drawingml/2006/main" noChangeAspect="1"/>
+            </wp:cNvGraphicFramePr>
+            <a:graphic xmlns:a="http://schemas.openxmlformats.org/drawingml/2006/main">
+              <a:graphicData uri="http://schemas.openxmlformats.org/drawingml/2006/picture">
+                <pic:pic xmlns:pic="http://schemas.openxmlformats.org/drawingml/2006/picture">
+                  <pic:nvPicPr>
+                    <pic:cNvPr id="1" name=""/>
+                    <pic:cNvPicPr/>
+                  </pic:nvPicPr>
+                  <pic:blipFill>
+                    <a:blip r:embed="rId6"/>
+                    <a:stretch>
+                      <a:fillRect/>
+                    </a:stretch>
+                  </pic:blipFill>
+                  <pic:spPr>
+                    <a:xfrm>
+                      <a:off x="0" y="0"/>
+                      <a:ext cx="6294221" cy="2975564"/>
+                    </a:xfrm>
+                    <a:prstGeom prst="rect">
+                      <a:avLst/>
+                    </a:prstGeom>
+                  </pic:spPr>
+                </pic:pic>
+              </a:graphicData>
+            </a:graphic>
+          </wp:inline>
+        </w:drawing>
+      </w:r>
+    </w:p>
+    <w:p>
+      <w:r>
+        <w:rPr>
+          <w:noProof/>
+        </w:rPr>
+        <w:drawing>
+          <wp:inline distT="0" distB="0" distL="0" distR="0" wp14:anchorId="005E301D" wp14:editId="7CF80806">
+            <wp:extent cx="5731510" cy="2929890"/>
+            <wp:effectExtent l="0" t="0" r="2540" b="3810"/>
+            <wp:docPr id="3" name="Picture 3"/>
+            <wp:cNvGraphicFramePr>
+              <a:graphicFrameLocks xmlns:a="http://schemas.openxmlformats.org/drawingml/2006/main" noChangeAspect="1"/>
+            </wp:cNvGraphicFramePr>
+            <a:graphic xmlns:a="http://schemas.openxmlformats.org/drawingml/2006/main">
+              <a:graphicData uri="http://schemas.openxmlformats.org/drawingml/2006/picture">
+                <pic:pic xmlns:pic="http://schemas.openxmlformats.org/drawingml/2006/picture">
+                  <pic:nvPicPr>
+                    <pic:cNvPr id="1" name=""/>
+                    <pic:cNvPicPr/>
+                  </pic:nvPicPr>
+                  <pic:blipFill>
+                    <a:blip r:embed="rId7"/>
+                    <a:stretch>
+                      <a:fillRect/>
+                    </a:stretch>
+                  </pic:blipFill>
+                  <pic:spPr>
+                    <a:xfrm>
+                      <a:off x="0" y="0"/>
+                      <a:ext cx="5731510" cy="2929890"/>
+                    </a:xfrm>
+                    <a:prstGeom prst="rect">
+                      <a:avLst/>
+                    </a:prstGeom>
+                  </pic:spPr>
+                </pic:pic>
+              </a:graphicData>
+            </a:graphic>
+          </wp:inline>
+        </w:drawing>
+      </w:r>
+    </w:p>
+    <w:p>
+      <w:r>
+        <w:rPr>
+          <w:noProof/>
+        </w:rPr>
+        <w:drawing>
+          <wp:inline distT="0" distB="0" distL="0" distR="0" wp14:anchorId="637BBB68" wp14:editId="6CD3637D">
+            <wp:extent cx="5731510" cy="1233170"/>
+            <wp:effectExtent l="0" t="0" r="2540" b="5080"/>
+            <wp:docPr id="4" name="Picture 4"/>
+            <wp:cNvGraphicFramePr>
+              <a:graphicFrameLocks xmlns:a="http://schemas.openxmlformats.org/drawingml/2006/main" noChangeAspect="1"/>
+            </wp:cNvGraphicFramePr>
+            <a:graphic xmlns:a="http://schemas.openxmlformats.org/drawingml/2006/main">
+              <a:graphicData uri="http://schemas.openxmlformats.org/drawingml/2006/picture">
+                <pic:pic xmlns:pic="http://schemas.openxmlformats.org/drawingml/2006/picture">
+                  <pic:nvPicPr>
+                    <pic:cNvPr id="1" name=""/>
+                    <pic:cNvPicPr/>
+                  </pic:nvPicPr>
+                  <pic:blipFill>
+                    <a:blip r:embed="rId8"/>
+                    <a:stretch>
+                      <a:fillRect/>
+                    </a:stretch>
+                  </pic:blipFill>
+                  <pic:spPr>
+                    <a:xfrm>
+                      <a:off x="0" y="0"/>
+                      <a:ext cx="5731510" cy="1233170"/>
+                    </a:xfrm>
+                    <a:prstGeom prst="rect">
+                      <a:avLst/>
+                    </a:prstGeom>
+                  </pic:spPr>
+                </pic:pic>
+              </a:graphicData>
+            </a:graphic>
+          </wp:inline>
+        </w:drawing>
+      </w:r>
+    </w:p>
+    <w:p>
+      <w:r>
+        <w:rPr>
+          <w:noProof/>
+        </w:rPr>
+        <w:lastRenderedPageBreak/>
+        <w:drawing>
+          <wp:inline distT="0" distB="0" distL="0" distR="0" wp14:anchorId="064B866E" wp14:editId="7FEB116C">
+            <wp:extent cx="5731510" cy="1931035"/>
+            <wp:effectExtent l="0" t="0" r="2540" b="0"/>
+            <wp:docPr id="5" name="Picture 5"/>
+            <wp:cNvGraphicFramePr>
+              <a:graphicFrameLocks xmlns:a="http://schemas.openxmlformats.org/drawingml/2006/main" noChangeAspect="1"/>
+            </wp:cNvGraphicFramePr>
+            <a:graphic xmlns:a="http://schemas.openxmlformats.org/drawingml/2006/main">
+              <a:graphicData uri="http://schemas.openxmlformats.org/drawingml/2006/picture">
+                <pic:pic xmlns:pic="http://schemas.openxmlformats.org/drawingml/2006/picture">
+                  <pic:nvPicPr>
+                    <pic:cNvPr id="1" name=""/>
+                    <pic:cNvPicPr/>
+                  </pic:nvPicPr>
+                  <pic:blipFill>
+                    <a:blip r:embed="rId9"/>
+                    <a:stretch>
+                      <a:fillRect/>
+                    </a:stretch>
+                  </pic:blipFill>
+                  <pic:spPr>
+                    <a:xfrm>
+                      <a:off x="0" y="0"/>
+                      <a:ext cx="5731510" cy="1931035"/>
+                    </a:xfrm>
+                    <a:prstGeom prst="rect">
+                      <a:avLst/>
+                    </a:prstGeom>
+                  </pic:spPr>
+                </pic:pic>
+              </a:graphicData>
+            </a:graphic>
+          </wp:inline>
+        </w:drawing>
+      </w:r>
+    </w:p>
+    <w:p>
+      <w:r>
+        <w:rPr>
+          <w:noProof/>
+        </w:rPr>
+        <w:drawing>
+          <wp:inline distT="0" distB="0" distL="0" distR="0" wp14:anchorId="784F9FD3" wp14:editId="124DD400">
+            <wp:extent cx="5731510" cy="2203450"/>
+            <wp:effectExtent l="0" t="0" r="2540" b="6350"/>
+            <wp:docPr id="6" name="Picture 6"/>
+            <wp:cNvGraphicFramePr>
+              <a:graphicFrameLocks xmlns:a="http://schemas.openxmlformats.org/drawingml/2006/main" noChangeAspect="1"/>
+            </wp:cNvGraphicFramePr>
+            <a:graphic xmlns:a="http://schemas.openxmlformats.org/drawingml/2006/main">
+              <a:graphicData uri="http://schemas.openxmlformats.org/drawingml/2006/picture">
+                <pic:pic xmlns:pic="http://schemas.openxmlformats.org/drawingml/2006/picture">
+                  <pic:nvPicPr>
+                    <pic:cNvPr id="1" name=""/>
+                    <pic:cNvPicPr/>
+                  </pic:nvPicPr>
+                  <pic:blipFill>
+                    <a:blip r:embed="rId10"/>
+                    <a:stretch>
+                      <a:fillRect/>
+                    </a:stretch>
+                  </pic:blipFill>
+                  <pic:spPr>
+                    <a:xfrm>
+                      <a:off x="0" y="0"/>
+                      <a:ext cx="5731510" cy="2203450"/>
+                    </a:xfrm>
+                    <a:prstGeom prst="rect">
+                      <a:avLst/>
+                    </a:prstGeom>
+                  </pic:spPr>
+                </pic:pic>
+              </a:graphicData>
+            </a:graphic>
+          </wp:inline>
+        </w:drawing>
+      </w:r>
+    </w:p>
+    <w:p>
+      <w:pPr>
+        <w:rPr>
+          <w:rFonts w:ascii="Verdana" w:hAnsi="Verdana"/>
+          <w:b/>
+          <w:sz w:val="36"/>
+          <w:szCs w:val="36"/>
+        </w:rPr>
+      </w:pPr>
+      <w:r>
+        <w:rPr>
+          <w:rFonts w:ascii="Verdana" w:hAnsi="Verdana"/>
+          <w:b/>
+          <w:sz w:val="36"/>
+          <w:szCs w:val="36"/>
+        </w:rPr>
+        <w:t>Module 2</w:t>
+      </w:r>
+    </w:p>
+    <w:p>
+      <w:pPr>
+        <w:rPr>
+          <w:rFonts w:ascii="Verdana" w:hAnsi="Verdana"/>
+          <w:b/>
+          <w:sz w:val="36"/>
+          <w:szCs w:val="36"/>
+        </w:rPr>
+      </w:pPr>
+      <w:r>
+        <w:rPr>
+          <w:rFonts w:ascii="Verdana" w:hAnsi="Verdana"/>
+          <w:b/>
+          <w:sz w:val="36"/>
+          <w:szCs w:val="36"/>
+        </w:rPr>
+        <w:t>Setting up Ansible and AWS</w:t>
+      </w:r>
+    </w:p>
+    <w:p>
+      <w:pPr>
+        <w:rPr>
+          <w:rFonts w:ascii="Verdana" w:hAnsi="Verdana"/>
+          <w:b/>
+          <w:sz w:val="36"/>
+          <w:szCs w:val="36"/>
+        </w:rPr>
+      </w:pPr>
+      <w:r>
+        <w:rPr>
+          <w:noProof/>
+        </w:rPr>
+        <w:drawing>
+          <wp:inline distT="0" distB="0" distL="0" distR="0" wp14:anchorId="03B57130" wp14:editId="49E81634">
+            <wp:extent cx="5731510" cy="1533525"/>
+            <wp:effectExtent l="0" t="0" r="2540" b="9525"/>
+            <wp:docPr id="7" name="Picture 7"/>
+            <wp:cNvGraphicFramePr>
+              <a:graphicFrameLocks xmlns:a="http://schemas.openxmlformats.org/drawingml/2006/main" noChangeAspect="1"/>
+            </wp:cNvGraphicFramePr>
+            <a:graphic xmlns:a="http://schemas.openxmlformats.org/drawingml/2006/main">
+              <a:graphicData uri="http://schemas.openxmlformats.org/drawingml/2006/picture">
+                <pic:pic xmlns:pic="http://schemas.openxmlformats.org/drawingml/2006/picture">
+                  <pic:nvPicPr>
+                    <pic:cNvPr id="1" name=""/>
+                    <pic:cNvPicPr/>
+                  </pic:nvPicPr>
+                  <pic:blipFill>
+                    <a:blip r:embed="rId11"/>
+                    <a:stretch>
+                      <a:fillRect/>
+                    </a:stretch>
+                  </pic:blipFill>
+                  <pic:spPr>
+                    <a:xfrm>
+                      <a:off x="0" y="0"/>
+                      <a:ext cx="5731510" cy="1533525"/>
+                    </a:xfrm>
+                    <a:prstGeom prst="rect">
+                      <a:avLst/>
+                    </a:prstGeom>
+                  </pic:spPr>
+                </pic:pic>
+              </a:graphicData>
+            </a:graphic>
+          </wp:inline>
+        </w:drawing>
+      </w:r>
+    </w:p>
+    <w:p>
+      <w:pPr>
+        <w:rPr>
+          <w:rFonts w:ascii="Verdana" w:hAnsi="Verdana"/>
+          <w:b/>
+          <w:sz w:val="36"/>
+          <w:szCs w:val="36"/>
+        </w:rPr>
+      </w:pPr>
+      <w:r>
+        <w:rPr>
+          <w:noProof/>
+        </w:rPr>
+        <w:drawing>
+          <wp:inline distT="0" distB="0" distL="0" distR="0" wp14:anchorId="7BCEF923" wp14:editId="6950A0DC">
+            <wp:extent cx="5731510" cy="1824990"/>
+            <wp:effectExtent l="0" t="0" r="2540" b="3810"/>
+            <wp:docPr id="8" name="Picture 8"/>
+            <wp:cNvGraphicFramePr>
+              <a:graphicFrameLocks xmlns:a="http://schemas.openxmlformats.org/drawingml/2006/main" noChangeAspect="1"/>
+            </wp:cNvGraphicFramePr>
+            <a:graphic xmlns:a="http://schemas.openxmlformats.org/drawingml/2006/main">
+              <a:graphicData uri="http://schemas.openxmlformats.org/drawingml/2006/picture">
+                <pic:pic xmlns:pic="http://schemas.openxmlformats.org/drawingml/2006/picture">
+                  <pic:nvPicPr>
+                    <pic:cNvPr id="1" name=""/>
+                    <pic:cNvPicPr/>
+                  </pic:nvPicPr>
+                  <pic:blipFill>
+                    <a:blip r:embed="rId12"/>
+                    <a:stretch>
+                      <a:fillRect/>
+                    </a:stretch>
+                  </pic:blipFill>
+                  <pic:spPr>
+                    <a:xfrm>
+                      <a:off x="0" y="0"/>
+                      <a:ext cx="5731510" cy="1824990"/>
+                    </a:xfrm>
+                    <a:prstGeom prst="rect">
+                      <a:avLst/>
+                    </a:prstGeom>
+                  </pic:spPr>
+                </pic:pic>
+              </a:graphicData>
+            </a:graphic>
+          </wp:inline>
+        </w:drawing>
+      </w:r>
+    </w:p>
+    <w:p>
+      <w:pPr>
+        <w:rPr>
+          <w:rFonts w:ascii="Verdana" w:hAnsi="Verdana"/>
+          <w:b/>
+          <w:sz w:val="36"/>
+          <w:szCs w:val="36"/>
+        </w:rPr>
+      </w:pPr>
+      <w:r>
+        <w:rPr>
+          <w:noProof/>
+        </w:rPr>
+        <w:lastRenderedPageBreak/>
+        <w:drawing>
+          <wp:inline distT="0" distB="0" distL="0" distR="0" wp14:anchorId="71749690" wp14:editId="03A63090">
+            <wp:extent cx="5731510" cy="1273175"/>
+            <wp:effectExtent l="0" t="0" r="2540" b="3175"/>
+            <wp:docPr id="9" name="Picture 9"/>
+            <wp:cNvGraphicFramePr>
+              <a:graphicFrameLocks xmlns:a="http://schemas.openxmlformats.org/drawingml/2006/main" noChangeAspect="1"/>
+            </wp:cNvGraphicFramePr>
+            <a:graphic xmlns:a="http://schemas.openxmlformats.org/drawingml/2006/main">
+              <a:graphicData uri="http://schemas.openxmlformats.org/drawingml/2006/picture">
+                <pic:pic xmlns:pic="http://schemas.openxmlformats.org/drawingml/2006/picture">
+                  <pic:nvPicPr>
+                    <pic:cNvPr id="1" name=""/>
+                    <pic:cNvPicPr/>
+                  </pic:nvPicPr>
+                  <pic:blipFill>
+                    <a:blip r:embed="rId13"/>
+                    <a:stretch>
+                      <a:fillRect/>
+                    </a:stretch>
+                  </pic:blipFill>
+                  <pic:spPr>
+                    <a:xfrm>
+                      <a:off x="0" y="0"/>
+                      <a:ext cx="5731510" cy="1273175"/>
+                    </a:xfrm>
+                    <a:prstGeom prst="rect">
+                      <a:avLst/>
+                    </a:prstGeom>
+                  </pic:spPr>
+                </pic:pic>
+              </a:graphicData>
+            </a:graphic>
+          </wp:inline>
+        </w:drawing>
+      </w:r>
+    </w:p>
+    <w:p>
+      <w:pPr>
+        <w:pStyle w:val="ListParagraph"/>
+        <w:numPr>
+          <w:ilvl w:val="0"/>
+          <w:numId w:val="2"/>
+        </w:numPr>
+        <w:rPr>
+          <w:rFonts w:ascii="Verdana" w:hAnsi="Verdana"/>
+          <w:b/>
+          <w:sz w:val="24"/>
+          <w:szCs w:val="24"/>
+        </w:rPr>
+      </w:pPr>
+      <w:r>
+        <w:rPr>
+          <w:rFonts w:ascii="Verdana" w:hAnsi="Verdana"/>
+          <w:b/>
+          <w:sz w:val="24"/>
+          <w:szCs w:val="24"/>
+        </w:rPr>
+        <w:t>Rename machines to master and node</w:t>
+      </w:r>
+      <w:proofErr w:type="gramStart"/>
+      <w:r>
+        <w:rPr>
+          <w:rFonts w:ascii="Verdana" w:hAnsi="Verdana"/>
+          <w:b/>
+          <w:sz w:val="24"/>
+          <w:szCs w:val="24"/>
+        </w:rPr>
+        <w:t>1,node</w:t>
+      </w:r>
+      <w:proofErr w:type="gramEnd"/>
+      <w:r>
+        <w:rPr>
+          <w:rFonts w:ascii="Verdana" w:hAnsi="Verdana"/>
+          <w:b/>
+          <w:sz w:val="24"/>
+          <w:szCs w:val="24"/>
+        </w:rPr>
+        <w:t>2,node3</w:t>
+      </w:r>
+    </w:p>
+    <w:p>
+      <w:pPr>
+        <w:pStyle w:val="ListParagraph"/>
+        <w:numPr>
+          <w:ilvl w:val="0"/>
+          <w:numId w:val="2"/>
+        </w:numPr>
+        <w:rPr>
+          <w:rFonts w:ascii="Verdana" w:hAnsi="Verdana"/>
+          <w:b/>
+          <w:sz w:val="24"/>
+          <w:szCs w:val="24"/>
+        </w:rPr>
+      </w:pPr>
+      <w:r>
+        <w:rPr>
+          <w:rFonts w:ascii="Verdana" w:hAnsi="Verdana"/>
+          <w:b/>
+          <w:sz w:val="24"/>
+          <w:szCs w:val="24"/>
+        </w:rPr>
+        <w:t xml:space="preserve">Add </w:t>
+      </w:r>
+      <w:proofErr w:type="spellStart"/>
+      <w:r>
+        <w:rPr>
+          <w:rFonts w:ascii="Verdana" w:hAnsi="Verdana"/>
+          <w:b/>
           <w:color w:val="FF0000"/>
-          <w:sz w:val="21"/>
-          <w:szCs w:val="21"/>
-          <w:lang w:eastAsia="en-IN"/>
-        </w:rPr>
-        <w:t> </w:t>
-      </w:r>
-      <w:r>
-        <w:rPr>
-          <w:rFonts w:ascii="Verdana" w:eastAsia="Times New Roman" w:hAnsi="Verdana" w:cs="Times New Roman"/>
-          <w:color w:val="444444"/>
-          <w:sz w:val="21"/>
-          <w:szCs w:val="21"/>
-          <w:lang w:eastAsia="en-IN"/>
-        </w:rPr>
-        <w:t>Ansible only needs to be installed on the control machine (the machine from which you will be running commands) which can even be your laptop. It is a simple solution to a complicated problem. </w:t>
-      </w:r>
-    </w:p>
-    <w:p>
+          <w:sz w:val="24"/>
+          <w:szCs w:val="24"/>
+        </w:rPr>
+        <w:t>userdata</w:t>
+      </w:r>
+      <w:proofErr w:type="spellEnd"/>
+      <w:r>
+        <w:rPr>
+          <w:rFonts w:ascii="Verdana" w:hAnsi="Verdana"/>
+          <w:b/>
+          <w:color w:val="FF0000"/>
+          <w:sz w:val="24"/>
+          <w:szCs w:val="24"/>
+        </w:rPr>
+        <w:t xml:space="preserve"> test </w:t>
+      </w:r>
+      <w:r>
+        <w:rPr>
+          <w:rFonts w:ascii="Verdana" w:hAnsi="Verdana"/>
+          <w:b/>
+          <w:sz w:val="24"/>
+          <w:szCs w:val="24"/>
+        </w:rPr>
+        <w:t>in all machines</w:t>
+      </w:r>
+    </w:p>
+    <w:p>
+      <w:pPr>
+        <w:pStyle w:val="ListParagraph"/>
+        <w:numPr>
+          <w:ilvl w:val="0"/>
+          <w:numId w:val="2"/>
+        </w:numPr>
+        <w:rPr>
+          <w:rFonts w:ascii="Verdana" w:hAnsi="Verdana"/>
+          <w:b/>
+          <w:sz w:val="24"/>
+          <w:szCs w:val="24"/>
+        </w:rPr>
+      </w:pPr>
+      <w:r>
+        <w:rPr>
+          <w:rFonts w:ascii="Verdana" w:hAnsi="Verdana"/>
+          <w:b/>
+          <w:sz w:val="24"/>
+          <w:szCs w:val="24"/>
+        </w:rPr>
+        <w:t>Vi /etc/</w:t>
+      </w:r>
+      <w:proofErr w:type="spellStart"/>
+      <w:r>
+        <w:rPr>
+          <w:rFonts w:ascii="Verdana" w:hAnsi="Verdana"/>
+          <w:b/>
+          <w:sz w:val="24"/>
+          <w:szCs w:val="24"/>
+        </w:rPr>
+        <w:t>ssh</w:t>
+      </w:r>
+      <w:proofErr w:type="spellEnd"/>
+      <w:r>
+        <w:rPr>
+          <w:rFonts w:ascii="Verdana" w:hAnsi="Verdana"/>
+          <w:b/>
+          <w:sz w:val="24"/>
+          <w:szCs w:val="24"/>
+        </w:rPr>
+        <w:t>/</w:t>
+      </w:r>
+      <w:proofErr w:type="spellStart"/>
+      <w:r>
+        <w:rPr>
+          <w:rFonts w:ascii="Verdana" w:hAnsi="Verdana"/>
+          <w:b/>
+          <w:sz w:val="24"/>
+          <w:szCs w:val="24"/>
+        </w:rPr>
+        <w:t>ssh_config</w:t>
+      </w:r>
+      <w:proofErr w:type="spellEnd"/>
+    </w:p>
+    <w:p>
+      <w:pPr>
+        <w:pStyle w:val="ListParagraph"/>
+        <w:rPr>
+          <w:rFonts w:ascii="Verdana" w:hAnsi="Verdana"/>
+          <w:color w:val="FF0000"/>
+          <w:sz w:val="24"/>
+          <w:szCs w:val="24"/>
+        </w:rPr>
+      </w:pPr>
+      <w:r>
+        <w:rPr>
+          <w:rFonts w:ascii="Verdana" w:hAnsi="Verdana"/>
+          <w:color w:val="FF0000"/>
+          <w:sz w:val="24"/>
+          <w:szCs w:val="24"/>
+        </w:rPr>
+        <w:t xml:space="preserve">Set </w:t>
+      </w:r>
+      <w:proofErr w:type="spellStart"/>
+      <w:r>
+        <w:rPr>
+          <w:rFonts w:ascii="Verdana" w:hAnsi="Verdana"/>
+          <w:color w:val="FF0000"/>
+          <w:sz w:val="24"/>
+          <w:szCs w:val="24"/>
+        </w:rPr>
+        <w:t>PasswordAuthentication</w:t>
+      </w:r>
+      <w:proofErr w:type="spellEnd"/>
+      <w:r>
+        <w:rPr>
+          <w:rFonts w:ascii="Verdana" w:hAnsi="Verdana"/>
+          <w:color w:val="FF0000"/>
+          <w:sz w:val="24"/>
+          <w:szCs w:val="24"/>
+        </w:rPr>
+        <w:t xml:space="preserve"> yes</w:t>
+      </w:r>
+    </w:p>
+    <w:p>
+      <w:pPr>
+        <w:pStyle w:val="ListParagraph"/>
+        <w:rPr>
+          <w:rFonts w:ascii="Verdana" w:hAnsi="Verdana"/>
+          <w:color w:val="FF0000"/>
+          <w:sz w:val="24"/>
+          <w:szCs w:val="24"/>
+        </w:rPr>
+      </w:pPr>
+      <w:r>
+        <w:rPr>
+          <w:rFonts w:ascii="Verdana" w:hAnsi="Verdana"/>
+          <w:color w:val="FF0000"/>
+          <w:sz w:val="24"/>
+          <w:szCs w:val="24"/>
+        </w:rPr>
+        <w:t xml:space="preserve">Set </w:t>
+      </w:r>
+      <w:proofErr w:type="spellStart"/>
+      <w:r>
+        <w:rPr>
+          <w:rFonts w:ascii="Verdana" w:hAnsi="Verdana"/>
+          <w:color w:val="FF0000"/>
+          <w:sz w:val="24"/>
+          <w:szCs w:val="24"/>
+        </w:rPr>
+        <w:t>PermitRootLogin</w:t>
+      </w:r>
+      <w:proofErr w:type="spellEnd"/>
+      <w:r>
+        <w:rPr>
+          <w:rFonts w:ascii="Verdana" w:hAnsi="Verdana"/>
+          <w:color w:val="FF0000"/>
+          <w:sz w:val="24"/>
+          <w:szCs w:val="24"/>
+        </w:rPr>
+        <w:t xml:space="preserve"> yes</w:t>
+      </w:r>
+    </w:p>
+    <w:p>
+      <w:pPr>
+        <w:pStyle w:val="ListParagraph"/>
+        <w:numPr>
+          <w:ilvl w:val="0"/>
+          <w:numId w:val="2"/>
+        </w:numPr>
+        <w:rPr>
+          <w:rFonts w:ascii="Verdana" w:hAnsi="Verdana"/>
+          <w:color w:val="000000" w:themeColor="text1"/>
+          <w:sz w:val="24"/>
+          <w:szCs w:val="24"/>
+        </w:rPr>
+      </w:pPr>
+      <w:proofErr w:type="spellStart"/>
+      <w:r>
+        <w:rPr>
+          <w:rFonts w:ascii="Verdana" w:hAnsi="Verdana"/>
+          <w:color w:val="000000" w:themeColor="text1"/>
+          <w:sz w:val="24"/>
+          <w:szCs w:val="24"/>
+        </w:rPr>
+        <w:t>systemctl</w:t>
+      </w:r>
+      <w:proofErr w:type="spellEnd"/>
+      <w:r>
+        <w:rPr>
+          <w:rFonts w:ascii="Verdana" w:hAnsi="Verdana"/>
+          <w:color w:val="000000" w:themeColor="text1"/>
+          <w:sz w:val="24"/>
+          <w:szCs w:val="24"/>
+        </w:rPr>
+        <w:t xml:space="preserve"> restart </w:t>
+      </w:r>
+      <w:proofErr w:type="spellStart"/>
+      <w:r>
+        <w:rPr>
+          <w:rFonts w:ascii="Verdana" w:hAnsi="Verdana"/>
+          <w:color w:val="000000" w:themeColor="text1"/>
+          <w:sz w:val="24"/>
+          <w:szCs w:val="24"/>
+        </w:rPr>
+        <w:t>sshd</w:t>
+      </w:r>
+      <w:proofErr w:type="spellEnd"/>
+      <w:r>
+        <w:rPr>
+          <w:rFonts w:ascii="Verdana" w:hAnsi="Verdana"/>
+          <w:color w:val="000000" w:themeColor="text1"/>
+          <w:sz w:val="24"/>
+          <w:szCs w:val="24"/>
+        </w:rPr>
+        <w:t xml:space="preserve"> (in all machines)</w:t>
+      </w:r>
+    </w:p>
+    <w:p>
+      <w:pPr>
+        <w:pStyle w:val="ListParagraph"/>
+        <w:numPr>
+          <w:ilvl w:val="0"/>
+          <w:numId w:val="2"/>
+        </w:numPr>
+        <w:rPr>
+          <w:rFonts w:ascii="Verdana" w:hAnsi="Verdana"/>
+          <w:color w:val="FF0000"/>
+          <w:sz w:val="24"/>
+          <w:szCs w:val="24"/>
+        </w:rPr>
+      </w:pPr>
+      <w:r>
+        <w:rPr>
+          <w:rFonts w:ascii="Verdana" w:hAnsi="Verdana"/>
+          <w:color w:val="000000" w:themeColor="text1"/>
+          <w:sz w:val="24"/>
+          <w:szCs w:val="24"/>
+        </w:rPr>
+        <w:t>Now check login without key</w:t>
+      </w:r>
+      <w:r>
+        <w:rPr>
+          <w:rFonts w:ascii="Verdana" w:hAnsi="Verdana"/>
+          <w:color w:val="000000" w:themeColor="text1"/>
+          <w:sz w:val="24"/>
+          <w:szCs w:val="24"/>
+        </w:rPr>
+        <w:t>, only with password of test user</w:t>
+      </w:r>
+    </w:p>
+    <w:p>
+      <w:pPr>
+        <w:pStyle w:val="ListParagraph"/>
+        <w:numPr>
+          <w:ilvl w:val="0"/>
+          <w:numId w:val="2"/>
+        </w:numPr>
+        <w:rPr>
+          <w:rFonts w:ascii="Verdana" w:hAnsi="Verdana"/>
+          <w:color w:val="FF0000"/>
+          <w:sz w:val="24"/>
+          <w:szCs w:val="24"/>
+        </w:rPr>
+      </w:pPr>
+      <w:r>
+        <w:rPr>
+          <w:rFonts w:ascii="Verdana" w:hAnsi="Verdana"/>
+          <w:color w:val="000000" w:themeColor="text1"/>
+          <w:sz w:val="24"/>
+          <w:szCs w:val="24"/>
+        </w:rPr>
+        <w:t xml:space="preserve">Now communicate between all nodes and master using </w:t>
+      </w:r>
+      <w:proofErr w:type="spellStart"/>
+      <w:r>
+        <w:rPr>
+          <w:rFonts w:ascii="Verdana" w:hAnsi="Verdana"/>
+          <w:color w:val="000000" w:themeColor="text1"/>
+          <w:sz w:val="24"/>
+          <w:szCs w:val="24"/>
+        </w:rPr>
+        <w:t>ssh</w:t>
+      </w:r>
+      <w:proofErr w:type="spellEnd"/>
+      <w:r>
+        <w:rPr>
+          <w:rFonts w:ascii="Verdana" w:hAnsi="Verdana"/>
+          <w:color w:val="000000" w:themeColor="text1"/>
+          <w:sz w:val="24"/>
+          <w:szCs w:val="24"/>
+        </w:rPr>
+        <w:t xml:space="preserve"> communication by sharing ad copying keys to all </w:t>
+      </w:r>
+      <w:proofErr w:type="gramStart"/>
+      <w:r>
+        <w:rPr>
+          <w:rFonts w:ascii="Verdana" w:hAnsi="Verdana"/>
+          <w:color w:val="000000" w:themeColor="text1"/>
+          <w:sz w:val="24"/>
+          <w:szCs w:val="24"/>
+        </w:rPr>
+        <w:t>nodes</w:t>
+      </w:r>
+      <w:r>
+        <w:rPr>
+          <w:rFonts w:ascii="Verdana" w:hAnsi="Verdana"/>
+          <w:color w:val="000000" w:themeColor="text1"/>
+          <w:sz w:val="24"/>
+          <w:szCs w:val="24"/>
+        </w:rPr>
+        <w:t>(</w:t>
+      </w:r>
+      <w:proofErr w:type="gramEnd"/>
+      <w:r>
+        <w:rPr>
+          <w:rFonts w:ascii="Verdana" w:hAnsi="Verdana"/>
+          <w:color w:val="000000" w:themeColor="text1"/>
+          <w:sz w:val="24"/>
+          <w:szCs w:val="24"/>
+        </w:rPr>
+        <w:t>use private as we working internally)</w:t>
+      </w:r>
+    </w:p>
+    <w:p>
+      <w:pPr>
+        <w:pStyle w:val="ListParagraph"/>
+        <w:numPr>
+          <w:ilvl w:val="0"/>
+          <w:numId w:val="2"/>
+        </w:numPr>
+        <w:rPr>
+          <w:rFonts w:ascii="Verdana" w:hAnsi="Verdana"/>
+          <w:color w:val="FF0000"/>
+          <w:sz w:val="24"/>
+          <w:szCs w:val="24"/>
+        </w:rPr>
+      </w:pPr>
+      <w:r>
+        <w:rPr>
+          <w:rFonts w:ascii="Verdana" w:hAnsi="Verdana"/>
+          <w:color w:val="000000" w:themeColor="text1"/>
+          <w:sz w:val="24"/>
+          <w:szCs w:val="24"/>
+        </w:rPr>
+        <w:t xml:space="preserve">First give </w:t>
+      </w:r>
+      <w:proofErr w:type="spellStart"/>
+      <w:r>
+        <w:rPr>
+          <w:rFonts w:ascii="Verdana" w:hAnsi="Verdana"/>
+          <w:color w:val="000000" w:themeColor="text1"/>
+          <w:sz w:val="24"/>
+          <w:szCs w:val="24"/>
+        </w:rPr>
+        <w:t>sudo</w:t>
+      </w:r>
+      <w:proofErr w:type="spellEnd"/>
+      <w:r>
+        <w:rPr>
+          <w:rFonts w:ascii="Verdana" w:hAnsi="Verdana"/>
+          <w:color w:val="000000" w:themeColor="text1"/>
+          <w:sz w:val="24"/>
+          <w:szCs w:val="24"/>
+        </w:rPr>
+        <w:t xml:space="preserve"> permission to “test” user</w:t>
+      </w:r>
+      <w:r>
+        <w:rPr>
+          <w:rFonts w:ascii="Verdana" w:hAnsi="Verdana"/>
+          <w:color w:val="000000" w:themeColor="text1"/>
+          <w:sz w:val="24"/>
+          <w:szCs w:val="24"/>
+        </w:rPr>
+        <w:t xml:space="preserve"> (</w:t>
+      </w:r>
+      <w:r>
+        <w:rPr>
+          <w:rFonts w:ascii="Verdana" w:hAnsi="Verdana"/>
+          <w:b/>
+          <w:color w:val="000000" w:themeColor="text1"/>
+          <w:sz w:val="24"/>
+          <w:szCs w:val="24"/>
+        </w:rPr>
+        <w:t>vi /etc/</w:t>
+      </w:r>
+      <w:proofErr w:type="spellStart"/>
+      <w:proofErr w:type="gramStart"/>
+      <w:r>
+        <w:rPr>
+          <w:rFonts w:ascii="Verdana" w:hAnsi="Verdana"/>
+          <w:b/>
+          <w:color w:val="000000" w:themeColor="text1"/>
+          <w:sz w:val="24"/>
+          <w:szCs w:val="24"/>
+        </w:rPr>
+        <w:t>sudoers.d</w:t>
+      </w:r>
+      <w:proofErr w:type="spellEnd"/>
+      <w:proofErr w:type="gramEnd"/>
+      <w:r>
+        <w:rPr>
+          <w:rFonts w:ascii="Verdana" w:hAnsi="Verdana"/>
+          <w:b/>
+          <w:color w:val="000000" w:themeColor="text1"/>
+          <w:sz w:val="24"/>
+          <w:szCs w:val="24"/>
+        </w:rPr>
+        <w:t>)</w:t>
+      </w:r>
+    </w:p>
+    <w:p>
+      <w:pPr>
+        <w:pStyle w:val="ListParagraph"/>
+        <w:numPr>
+          <w:ilvl w:val="0"/>
+          <w:numId w:val="2"/>
+        </w:numPr>
+        <w:rPr>
+          <w:rFonts w:ascii="Verdana" w:hAnsi="Verdana"/>
+          <w:color w:val="FF0000"/>
+          <w:sz w:val="24"/>
+          <w:szCs w:val="24"/>
+        </w:rPr>
+      </w:pPr>
+      <w:r>
+        <w:rPr>
+          <w:noProof/>
+        </w:rPr>
+        <w:drawing>
+          <wp:inline distT="0" distB="0" distL="0" distR="0" wp14:anchorId="33D409DC" wp14:editId="37B36E04">
+            <wp:extent cx="2819400" cy="438150"/>
+            <wp:effectExtent l="0" t="0" r="0" b="0"/>
+            <wp:docPr id="10" name="Picture 10"/>
+            <wp:cNvGraphicFramePr>
+              <a:graphicFrameLocks xmlns:a="http://schemas.openxmlformats.org/drawingml/2006/main" noChangeAspect="1"/>
+            </wp:cNvGraphicFramePr>
+            <a:graphic xmlns:a="http://schemas.openxmlformats.org/drawingml/2006/main">
+              <a:graphicData uri="http://schemas.openxmlformats.org/drawingml/2006/picture">
+                <pic:pic xmlns:pic="http://schemas.openxmlformats.org/drawingml/2006/picture">
+                  <pic:nvPicPr>
+                    <pic:cNvPr id="1" name=""/>
+                    <pic:cNvPicPr/>
+                  </pic:nvPicPr>
+                  <pic:blipFill>
+                    <a:blip r:embed="rId14"/>
+                    <a:stretch>
+                      <a:fillRect/>
+                    </a:stretch>
+                  </pic:blipFill>
+                  <pic:spPr>
+                    <a:xfrm>
+                      <a:off x="0" y="0"/>
+                      <a:ext cx="2819400" cy="438150"/>
+                    </a:xfrm>
+                    <a:prstGeom prst="rect">
+                      <a:avLst/>
+                    </a:prstGeom>
+                  </pic:spPr>
+                </pic:pic>
+              </a:graphicData>
+            </a:graphic>
+          </wp:inline>
+        </w:drawing>
+      </w:r>
+    </w:p>
+    <w:p>
+      <w:pPr>
+        <w:pStyle w:val="ListParagraph"/>
+        <w:numPr>
+          <w:ilvl w:val="0"/>
+          <w:numId w:val="2"/>
+        </w:numPr>
+        <w:rPr>
+          <w:rFonts w:ascii="Verdana" w:hAnsi="Verdana"/>
+          <w:color w:val="000000" w:themeColor="text1"/>
+          <w:sz w:val="24"/>
+          <w:szCs w:val="24"/>
+        </w:rPr>
+      </w:pPr>
+      <w:r>
+        <w:rPr>
+          <w:rFonts w:ascii="Verdana" w:hAnsi="Verdana"/>
+          <w:color w:val="000000" w:themeColor="text1"/>
+          <w:sz w:val="24"/>
+          <w:szCs w:val="24"/>
+        </w:rPr>
+        <w:t>Switch to test</w:t>
+      </w:r>
+    </w:p>
+    <w:p>
+      <w:pPr>
+        <w:pStyle w:val="ListParagraph"/>
+        <w:numPr>
+          <w:ilvl w:val="0"/>
+          <w:numId w:val="2"/>
+        </w:numPr>
+        <w:rPr>
+          <w:rFonts w:ascii="Verdana" w:hAnsi="Verdana"/>
+          <w:color w:val="000000" w:themeColor="text1"/>
+          <w:sz w:val="24"/>
+          <w:szCs w:val="24"/>
+        </w:rPr>
+      </w:pPr>
+      <w:proofErr w:type="spellStart"/>
+      <w:r>
+        <w:rPr>
+          <w:rFonts w:ascii="Verdana" w:hAnsi="Verdana"/>
+          <w:color w:val="000000" w:themeColor="text1"/>
+          <w:sz w:val="24"/>
+          <w:szCs w:val="24"/>
+        </w:rPr>
+        <w:t>Ssh</w:t>
+      </w:r>
+      <w:proofErr w:type="spellEnd"/>
+      <w:r>
+        <w:rPr>
+          <w:rFonts w:ascii="Verdana" w:hAnsi="Verdana"/>
+          <w:color w:val="000000" w:themeColor="text1"/>
+          <w:sz w:val="24"/>
+          <w:szCs w:val="24"/>
+        </w:rPr>
+        <w:t xml:space="preserve">-keygen </w:t>
+      </w:r>
+      <w:r>
+        <w:rPr>
+          <w:rFonts w:ascii="Verdana" w:hAnsi="Verdana"/>
+          <w:color w:val="000000" w:themeColor="text1"/>
+          <w:sz w:val="24"/>
+          <w:szCs w:val="24"/>
+        </w:rPr>
+        <w:t xml:space="preserve">and shared keys using </w:t>
+      </w:r>
+      <w:proofErr w:type="spellStart"/>
+      <w:r>
+        <w:rPr>
+          <w:rFonts w:ascii="Verdana" w:hAnsi="Verdana"/>
+          <w:color w:val="000000" w:themeColor="text1"/>
+          <w:sz w:val="24"/>
+          <w:szCs w:val="24"/>
+        </w:rPr>
+        <w:t>ssh</w:t>
+      </w:r>
+      <w:proofErr w:type="spellEnd"/>
+      <w:r>
+        <w:rPr>
+          <w:rFonts w:ascii="Verdana" w:hAnsi="Verdana"/>
+          <w:color w:val="000000" w:themeColor="text1"/>
+          <w:sz w:val="24"/>
+          <w:szCs w:val="24"/>
+        </w:rPr>
+        <w:t>-copy-id command</w:t>
+      </w:r>
+    </w:p>
+    <w:p>
+      <w:pPr>
+        <w:pStyle w:val="ListParagraph"/>
+        <w:numPr>
+          <w:ilvl w:val="0"/>
+          <w:numId w:val="2"/>
+        </w:numPr>
+        <w:rPr>
+          <w:rFonts w:ascii="Verdana" w:hAnsi="Verdana"/>
+          <w:color w:val="000000" w:themeColor="text1"/>
+          <w:sz w:val="24"/>
+          <w:szCs w:val="24"/>
+        </w:rPr>
+      </w:pPr>
+    </w:p>
+    <w:p>
+      <w:pPr>
+        <w:pStyle w:val="ListParagraph"/>
+        <w:numPr>
+          <w:ilvl w:val="0"/>
+          <w:numId w:val="2"/>
+        </w:numPr>
+        <w:rPr>
+          <w:rFonts w:ascii="Verdana" w:hAnsi="Verdana"/>
+          <w:color w:val="000000" w:themeColor="text1"/>
+          <w:sz w:val="24"/>
+          <w:szCs w:val="24"/>
+        </w:rPr>
+      </w:pPr>
+      <w:r>
+        <w:rPr>
+          <w:noProof/>
+        </w:rPr>
+        <w:drawing>
+          <wp:inline distT="0" distB="0" distL="0" distR="0" wp14:anchorId="5D849533" wp14:editId="2CB93C63">
+            <wp:extent cx="3495675" cy="2105025"/>
+            <wp:effectExtent l="0" t="0" r="9525" b="9525"/>
+            <wp:docPr id="11" name="Picture 11"/>
+            <wp:cNvGraphicFramePr>
+              <a:graphicFrameLocks xmlns:a="http://schemas.openxmlformats.org/drawingml/2006/main" noChangeAspect="1"/>
+            </wp:cNvGraphicFramePr>
+            <a:graphic xmlns:a="http://schemas.openxmlformats.org/drawingml/2006/main">
+              <a:graphicData uri="http://schemas.openxmlformats.org/drawingml/2006/picture">
+                <pic:pic xmlns:pic="http://schemas.openxmlformats.org/drawingml/2006/picture">
+                  <pic:nvPicPr>
+                    <pic:cNvPr id="1" name=""/>
+                    <pic:cNvPicPr/>
+                  </pic:nvPicPr>
+                  <pic:blipFill>
+                    <a:blip r:embed="rId15"/>
+                    <a:stretch>
+                      <a:fillRect/>
+                    </a:stretch>
+                  </pic:blipFill>
+                  <pic:spPr>
+                    <a:xfrm>
+                      <a:off x="0" y="0"/>
+                      <a:ext cx="3495675" cy="2105025"/>
+                    </a:xfrm>
+                    <a:prstGeom prst="rect">
+                      <a:avLst/>
+                    </a:prstGeom>
+                  </pic:spPr>
+                </pic:pic>
+              </a:graphicData>
+            </a:graphic>
+          </wp:inline>
+        </w:drawing>
+      </w:r>
+    </w:p>
+    <w:p>
+      <w:pPr>
+        <w:rPr>
+          <w:rFonts w:ascii="Verdana" w:hAnsi="Verdana"/>
+          <w:color w:val="000000" w:themeColor="text1"/>
+          <w:sz w:val="24"/>
+          <w:szCs w:val="24"/>
+        </w:rPr>
+      </w:pPr>
+      <w:r>
+        <w:rPr>
+          <w:rFonts w:ascii="Verdana" w:hAnsi="Verdana"/>
+          <w:color w:val="000000" w:themeColor="text1"/>
+          <w:sz w:val="24"/>
+          <w:szCs w:val="24"/>
+        </w:rPr>
+        <w:t>Do for all nodes and master</w:t>
+      </w:r>
+      <w:r>
+        <w:rPr>
+          <w:noProof/>
+        </w:rPr>
+        <w:drawing>
+          <wp:inline distT="0" distB="0" distL="0" distR="0" wp14:anchorId="17BD3740" wp14:editId="007F88A5">
+            <wp:extent cx="6679453" cy="1257300"/>
+            <wp:effectExtent l="0" t="0" r="7620" b="0"/>
+            <wp:docPr id="15" name="Picture 15"/>
+            <wp:cNvGraphicFramePr>
+              <a:graphicFrameLocks xmlns:a="http://schemas.openxmlformats.org/drawingml/2006/main" noChangeAspect="1"/>
+            </wp:cNvGraphicFramePr>
+            <a:graphic xmlns:a="http://schemas.openxmlformats.org/drawingml/2006/main">
+              <a:graphicData uri="http://schemas.openxmlformats.org/drawingml/2006/picture">
+                <pic:pic xmlns:pic="http://schemas.openxmlformats.org/drawingml/2006/picture">
+                  <pic:nvPicPr>
+                    <pic:cNvPr id="1" name=""/>
+                    <pic:cNvPicPr/>
+                  </pic:nvPicPr>
+                  <pic:blipFill>
+                    <a:blip r:embed="rId16"/>
+                    <a:stretch>
+                      <a:fillRect/>
+                    </a:stretch>
+                  </pic:blipFill>
+                  <pic:spPr>
+                    <a:xfrm>
+                      <a:off x="0" y="0"/>
+                      <a:ext cx="6689152" cy="1259126"/>
+                    </a:xfrm>
+                    <a:prstGeom prst="rect">
+                      <a:avLst/>
+                    </a:prstGeom>
+                  </pic:spPr>
+                </pic:pic>
+              </a:graphicData>
+            </a:graphic>
+          </wp:inline>
+        </w:drawing>
+      </w:r>
+    </w:p>
+    <w:p>
+      <w:pPr>
+        <w:rPr>
+          <w:rFonts w:ascii="Verdana" w:hAnsi="Verdana"/>
+          <w:color w:val="000000" w:themeColor="text1"/>
+          <w:sz w:val="24"/>
+          <w:szCs w:val="24"/>
+        </w:rPr>
+      </w:pPr>
+    </w:p>
+    <w:p>
+      <w:pPr>
+        <w:rPr>
+          <w:rFonts w:ascii="Verdana" w:hAnsi="Verdana"/>
+          <w:color w:val="000000" w:themeColor="text1"/>
+          <w:sz w:val="24"/>
+          <w:szCs w:val="24"/>
+        </w:rPr>
+      </w:pPr>
+      <w:r>
+        <w:rPr>
+          <w:noProof/>
+        </w:rPr>
+        <w:lastRenderedPageBreak/>
+        <w:drawing>
+          <wp:inline distT="0" distB="0" distL="0" distR="0" wp14:anchorId="0B299C06" wp14:editId="2276A797">
+            <wp:extent cx="6372003" cy="2457450"/>
+            <wp:effectExtent l="0" t="0" r="0" b="0"/>
+            <wp:docPr id="14" name="Picture 14"/>
+            <wp:cNvGraphicFramePr>
+              <a:graphicFrameLocks xmlns:a="http://schemas.openxmlformats.org/drawingml/2006/main" noChangeAspect="1"/>
+            </wp:cNvGraphicFramePr>
+            <a:graphic xmlns:a="http://schemas.openxmlformats.org/drawingml/2006/main">
+              <a:graphicData uri="http://schemas.openxmlformats.org/drawingml/2006/picture">
+                <pic:pic xmlns:pic="http://schemas.openxmlformats.org/drawingml/2006/picture">
+                  <pic:nvPicPr>
+                    <pic:cNvPr id="1" name=""/>
+                    <pic:cNvPicPr/>
+                  </pic:nvPicPr>
+                  <pic:blipFill>
+                    <a:blip r:embed="rId17"/>
+                    <a:stretch>
+                      <a:fillRect/>
+                    </a:stretch>
+                  </pic:blipFill>
+                  <pic:spPr>
+                    <a:xfrm>
+                      <a:off x="0" y="0"/>
+                      <a:ext cx="6372003" cy="2457450"/>
+                    </a:xfrm>
+                    <a:prstGeom prst="rect">
+                      <a:avLst/>
+                    </a:prstGeom>
+                  </pic:spPr>
+                </pic:pic>
+              </a:graphicData>
+            </a:graphic>
+          </wp:inline>
+        </w:drawing>
+      </w:r>
+    </w:p>
+    <w:p>
+      <w:pPr>
+        <w:rPr>
+          <w:rFonts w:ascii="Verdana" w:hAnsi="Verdana"/>
+          <w:color w:val="000000" w:themeColor="text1"/>
+          <w:sz w:val="24"/>
+          <w:szCs w:val="24"/>
+        </w:rPr>
+      </w:pPr>
+      <w:r>
+        <w:rPr>
+          <w:rFonts w:ascii="Verdana" w:hAnsi="Verdana"/>
+          <w:color w:val="000000" w:themeColor="text1"/>
+          <w:sz w:val="24"/>
+          <w:szCs w:val="24"/>
+        </w:rPr>
+        <w:t xml:space="preserve">Note: Ansible required without </w:t>
+      </w:r>
+      <w:proofErr w:type="gramStart"/>
+      <w:r>
+        <w:rPr>
+          <w:rFonts w:ascii="Verdana" w:hAnsi="Verdana"/>
+          <w:color w:val="000000" w:themeColor="text1"/>
+          <w:sz w:val="24"/>
+          <w:szCs w:val="24"/>
+        </w:rPr>
+        <w:t>password based</w:t>
+      </w:r>
+      <w:proofErr w:type="gramEnd"/>
+      <w:r>
+        <w:rPr>
+          <w:rFonts w:ascii="Verdana" w:hAnsi="Verdana"/>
+          <w:color w:val="000000" w:themeColor="text1"/>
+          <w:sz w:val="24"/>
+          <w:szCs w:val="24"/>
+        </w:rPr>
+        <w:t xml:space="preserve"> authentication</w:t>
+      </w:r>
+    </w:p>
+    <w:p>
+      <w:pPr>
+        <w:rPr>
+          <w:rFonts w:ascii="Verdana" w:hAnsi="Verdana"/>
+          <w:color w:val="000000" w:themeColor="text1"/>
+          <w:sz w:val="24"/>
+          <w:szCs w:val="24"/>
+        </w:rPr>
+      </w:pPr>
+      <w:r>
+        <w:rPr>
+          <w:noProof/>
+        </w:rPr>
+        <w:drawing>
+          <wp:inline distT="0" distB="0" distL="0" distR="0" wp14:anchorId="20CDDE49" wp14:editId="68DF163E">
+            <wp:extent cx="5731510" cy="1271905"/>
+            <wp:effectExtent l="0" t="0" r="2540" b="4445"/>
+            <wp:docPr id="16" name="Picture 16"/>
+            <wp:cNvGraphicFramePr>
+              <a:graphicFrameLocks xmlns:a="http://schemas.openxmlformats.org/drawingml/2006/main" noChangeAspect="1"/>
+            </wp:cNvGraphicFramePr>
+            <a:graphic xmlns:a="http://schemas.openxmlformats.org/drawingml/2006/main">
+              <a:graphicData uri="http://schemas.openxmlformats.org/drawingml/2006/picture">
+                <pic:pic xmlns:pic="http://schemas.openxmlformats.org/drawingml/2006/picture">
+                  <pic:nvPicPr>
+                    <pic:cNvPr id="1" name=""/>
+                    <pic:cNvPicPr/>
+                  </pic:nvPicPr>
+                  <pic:blipFill>
+                    <a:blip r:embed="rId18"/>
+                    <a:stretch>
+                      <a:fillRect/>
+                    </a:stretch>
+                  </pic:blipFill>
+                  <pic:spPr>
+                    <a:xfrm>
+                      <a:off x="0" y="0"/>
+                      <a:ext cx="5731510" cy="1271905"/>
+                    </a:xfrm>
+                    <a:prstGeom prst="rect">
+                      <a:avLst/>
+                    </a:prstGeom>
+                  </pic:spPr>
+                </pic:pic>
+              </a:graphicData>
+            </a:graphic>
+          </wp:inline>
+        </w:drawing>
+      </w:r>
+    </w:p>
+    <w:p>
+      <w:pPr>
+        <w:rPr>
+          <w:rFonts w:ascii="Verdana" w:hAnsi="Verdana"/>
+          <w:color w:val="000000" w:themeColor="text1"/>
+          <w:sz w:val="24"/>
+          <w:szCs w:val="24"/>
+        </w:rPr>
+      </w:pPr>
+      <w:r>
+        <w:rPr>
+          <w:rFonts w:ascii="Verdana" w:hAnsi="Verdana"/>
+          <w:color w:val="000000" w:themeColor="text1"/>
+          <w:sz w:val="24"/>
+          <w:szCs w:val="24"/>
+        </w:rPr>
+        <w:t>Need to install ansible now</w:t>
+      </w:r>
+    </w:p>
+    <w:p>
+      <w:pPr>
+        <w:rPr>
+          <w:rFonts w:ascii="Verdana" w:hAnsi="Verdana"/>
+          <w:color w:val="000000" w:themeColor="text1"/>
+          <w:sz w:val="24"/>
+          <w:szCs w:val="24"/>
+        </w:rPr>
+      </w:pPr>
+      <w:hyperlink r:id="rId19" w:history="1">
+        <w:r>
+          <w:rPr>
+            <w:rStyle w:val="Hyperlink"/>
+            <w:rFonts w:ascii="Verdana" w:hAnsi="Verdana"/>
+            <w:sz w:val="24"/>
+            <w:szCs w:val="24"/>
+          </w:rPr>
+          <w:t>https://www.ansible.com/</w:t>
+        </w:r>
+      </w:hyperlink>
+    </w:p>
+    <w:p>
+      <w:pPr>
+        <w:rPr>
+          <w:rFonts w:ascii="Verdana" w:hAnsi="Verdana"/>
+          <w:color w:val="000000" w:themeColor="text1"/>
+          <w:sz w:val="24"/>
+          <w:szCs w:val="24"/>
+        </w:rPr>
+      </w:pPr>
+      <w:r>
+        <w:rPr>
+          <w:rFonts w:ascii="Verdana" w:hAnsi="Verdana"/>
+          <w:color w:val="000000" w:themeColor="text1"/>
+          <w:sz w:val="24"/>
+          <w:szCs w:val="24"/>
+        </w:rPr>
+        <w:t>Try Tower Free</w:t>
+      </w:r>
+    </w:p>
+    <w:p>
+      <w:pPr>
+        <w:rPr>
+          <w:rFonts w:ascii="Verdana" w:hAnsi="Verdana"/>
+          <w:color w:val="000000" w:themeColor="text1"/>
+          <w:sz w:val="24"/>
+          <w:szCs w:val="24"/>
+        </w:rPr>
+      </w:pPr>
+      <w:r>
+        <w:rPr>
+          <w:rFonts w:ascii="Verdana" w:hAnsi="Verdana"/>
+          <w:color w:val="000000" w:themeColor="text1"/>
+          <w:sz w:val="24"/>
+          <w:szCs w:val="24"/>
+        </w:rPr>
+        <w:t>Before installing Ansible,</w:t>
+      </w:r>
+    </w:p>
+    <w:p>
+      <w:pPr>
+        <w:rPr>
+          <w:rFonts w:ascii="Verdana" w:hAnsi="Verdana"/>
+          <w:color w:val="000000" w:themeColor="text1"/>
+          <w:sz w:val="24"/>
+          <w:szCs w:val="24"/>
+        </w:rPr>
+      </w:pPr>
+      <w:r>
+        <w:rPr>
+          <w:rFonts w:ascii="Verdana" w:hAnsi="Verdana"/>
+          <w:color w:val="000000" w:themeColor="text1"/>
+          <w:sz w:val="24"/>
+          <w:szCs w:val="24"/>
+        </w:rPr>
+        <w:t xml:space="preserve">You need to have EPEL release installed to each </w:t>
+      </w:r>
+      <w:proofErr w:type="gramStart"/>
+      <w:r>
+        <w:rPr>
+          <w:rFonts w:ascii="Verdana" w:hAnsi="Verdana"/>
+          <w:color w:val="000000" w:themeColor="text1"/>
+          <w:sz w:val="24"/>
+          <w:szCs w:val="24"/>
+        </w:rPr>
+        <w:t>nodes</w:t>
+      </w:r>
+      <w:proofErr w:type="gramEnd"/>
+      <w:r>
+        <w:rPr>
+          <w:rFonts w:ascii="Verdana" w:hAnsi="Verdana"/>
+          <w:color w:val="000000" w:themeColor="text1"/>
+          <w:sz w:val="24"/>
+          <w:szCs w:val="24"/>
+        </w:rPr>
+        <w:t xml:space="preserve"> (extra </w:t>
+      </w:r>
+      <w:proofErr w:type="spellStart"/>
+      <w:r>
+        <w:rPr>
+          <w:rFonts w:ascii="Verdana" w:hAnsi="Verdana"/>
+          <w:color w:val="000000" w:themeColor="text1"/>
+          <w:sz w:val="24"/>
+          <w:szCs w:val="24"/>
+        </w:rPr>
+        <w:t>pakage</w:t>
+      </w:r>
+      <w:proofErr w:type="spellEnd"/>
+      <w:r>
+        <w:rPr>
+          <w:rFonts w:ascii="Verdana" w:hAnsi="Verdana"/>
+          <w:color w:val="000000" w:themeColor="text1"/>
+          <w:sz w:val="24"/>
+          <w:szCs w:val="24"/>
+        </w:rPr>
+        <w:t xml:space="preserve"> repository for RHEL 7)</w:t>
+      </w:r>
+      <w:r>
+        <w:rPr>
+          <w:rFonts w:ascii="Verdana" w:hAnsi="Verdana"/>
+          <w:color w:val="000000" w:themeColor="text1"/>
+          <w:sz w:val="24"/>
+          <w:szCs w:val="24"/>
+        </w:rPr>
+        <w:t xml:space="preserve"> using </w:t>
+      </w:r>
+      <w:proofErr w:type="spellStart"/>
+      <w:r>
+        <w:rPr>
+          <w:rFonts w:ascii="Verdana" w:hAnsi="Verdana"/>
+          <w:color w:val="000000" w:themeColor="text1"/>
+          <w:sz w:val="24"/>
+          <w:szCs w:val="24"/>
+        </w:rPr>
+        <w:t>wget</w:t>
+      </w:r>
+      <w:proofErr w:type="spellEnd"/>
+    </w:p>
+    <w:p>
+      <w:pPr>
+        <w:rPr>
+          <w:rFonts w:ascii="Verdana" w:hAnsi="Verdana"/>
+          <w:color w:val="000000" w:themeColor="text1"/>
+          <w:sz w:val="24"/>
+          <w:szCs w:val="24"/>
+        </w:rPr>
+      </w:pPr>
+      <w:r>
+        <w:rPr>
+          <w:noProof/>
+        </w:rPr>
+        <w:drawing>
+          <wp:inline distT="0" distB="0" distL="0" distR="0" wp14:anchorId="36D15CB1" wp14:editId="151A49AC">
+            <wp:extent cx="6161534" cy="1219200"/>
+            <wp:effectExtent l="0" t="0" r="0" b="0"/>
+            <wp:docPr id="17" name="Picture 17"/>
+            <wp:cNvGraphicFramePr>
+              <a:graphicFrameLocks xmlns:a="http://schemas.openxmlformats.org/drawingml/2006/main" noChangeAspect="1"/>
+            </wp:cNvGraphicFramePr>
+            <a:graphic xmlns:a="http://schemas.openxmlformats.org/drawingml/2006/main">
+              <a:graphicData uri="http://schemas.openxmlformats.org/drawingml/2006/picture">
+                <pic:pic xmlns:pic="http://schemas.openxmlformats.org/drawingml/2006/picture">
+                  <pic:nvPicPr>
+                    <pic:cNvPr id="1" name=""/>
+                    <pic:cNvPicPr/>
+                  </pic:nvPicPr>
+                  <pic:blipFill>
+                    <a:blip r:embed="rId20"/>
+                    <a:stretch>
+                      <a:fillRect/>
+                    </a:stretch>
+                  </pic:blipFill>
+                  <pic:spPr>
+                    <a:xfrm>
+                      <a:off x="0" y="0"/>
+                      <a:ext cx="6170802" cy="1221034"/>
+                    </a:xfrm>
+                    <a:prstGeom prst="rect">
+                      <a:avLst/>
+                    </a:prstGeom>
+                  </pic:spPr>
+                </pic:pic>
+              </a:graphicData>
+            </a:graphic>
+          </wp:inline>
+        </w:drawing>
+      </w:r>
+    </w:p>
+    <w:p>
+      <w:pPr>
+        <w:rPr>
+          <w:rFonts w:ascii="Verdana" w:hAnsi="Verdana"/>
+          <w:color w:val="000000" w:themeColor="text1"/>
+          <w:sz w:val="24"/>
+          <w:szCs w:val="24"/>
+        </w:rPr>
+      </w:pPr>
+      <w:r>
+        <w:rPr>
+          <w:rFonts w:ascii="Verdana" w:hAnsi="Verdana"/>
+          <w:color w:val="000000" w:themeColor="text1"/>
+          <w:sz w:val="24"/>
+          <w:szCs w:val="24"/>
+        </w:rPr>
+        <w:t xml:space="preserve">Yum install </w:t>
+      </w:r>
+      <w:proofErr w:type="spellStart"/>
+      <w:r>
+        <w:rPr>
+          <w:rFonts w:ascii="Verdana" w:hAnsi="Verdana"/>
+          <w:color w:val="000000" w:themeColor="text1"/>
+          <w:sz w:val="24"/>
+          <w:szCs w:val="24"/>
+        </w:rPr>
+        <w:t>wget</w:t>
+      </w:r>
+      <w:proofErr w:type="spellEnd"/>
+    </w:p>
+    <w:p>
+      <w:pPr>
+        <w:rPr>
+          <w:rFonts w:ascii="Verdana" w:hAnsi="Verdana"/>
+          <w:color w:val="000000" w:themeColor="text1"/>
+          <w:sz w:val="24"/>
+          <w:szCs w:val="24"/>
+        </w:rPr>
+      </w:pPr>
+      <w:proofErr w:type="gramStart"/>
+      <w:r>
+        <w:rPr>
+          <w:rFonts w:ascii="Verdana" w:hAnsi="Verdana"/>
+          <w:color w:val="000000" w:themeColor="text1"/>
+          <w:sz w:val="24"/>
+          <w:szCs w:val="24"/>
+        </w:rPr>
+        <w:t>/etc/</w:t>
+      </w:r>
+      <w:proofErr w:type="spellStart"/>
+      <w:r>
+        <w:rPr>
+          <w:rFonts w:ascii="Verdana" w:hAnsi="Verdana"/>
+          <w:color w:val="000000" w:themeColor="text1"/>
+          <w:sz w:val="24"/>
+          <w:szCs w:val="24"/>
+        </w:rPr>
+        <w:t>yum.repos.d</w:t>
+      </w:r>
+      <w:proofErr w:type="spellEnd"/>
+      <w:proofErr w:type="gramEnd"/>
+    </w:p>
+    <w:p>
+      <w:pPr>
+        <w:rPr>
+          <w:rFonts w:ascii="Verdana" w:hAnsi="Verdana"/>
+          <w:color w:val="000000" w:themeColor="text1"/>
+          <w:sz w:val="24"/>
+          <w:szCs w:val="24"/>
+        </w:rPr>
+      </w:pPr>
+      <w:r>
+        <w:rPr>
+          <w:noProof/>
+        </w:rPr>
+        <w:lastRenderedPageBreak/>
+        <w:drawing>
+          <wp:inline distT="0" distB="0" distL="0" distR="0" wp14:anchorId="12A592CE" wp14:editId="408E96FD">
+            <wp:extent cx="5731510" cy="2578735"/>
+            <wp:effectExtent l="0" t="0" r="2540" b="0"/>
+            <wp:docPr id="18" name="Picture 18"/>
+            <wp:cNvGraphicFramePr>
+              <a:graphicFrameLocks xmlns:a="http://schemas.openxmlformats.org/drawingml/2006/main" noChangeAspect="1"/>
+            </wp:cNvGraphicFramePr>
+            <a:graphic xmlns:a="http://schemas.openxmlformats.org/drawingml/2006/main">
+              <a:graphicData uri="http://schemas.openxmlformats.org/drawingml/2006/picture">
+                <pic:pic xmlns:pic="http://schemas.openxmlformats.org/drawingml/2006/picture">
+                  <pic:nvPicPr>
+                    <pic:cNvPr id="1" name=""/>
+                    <pic:cNvPicPr/>
+                  </pic:nvPicPr>
+                  <pic:blipFill>
+                    <a:blip r:embed="rId21"/>
+                    <a:stretch>
+                      <a:fillRect/>
+                    </a:stretch>
+                  </pic:blipFill>
+                  <pic:spPr>
+                    <a:xfrm>
+                      <a:off x="0" y="0"/>
+                      <a:ext cx="5731510" cy="2578735"/>
+                    </a:xfrm>
+                    <a:prstGeom prst="rect">
+                      <a:avLst/>
+                    </a:prstGeom>
+                  </pic:spPr>
+                </pic:pic>
+              </a:graphicData>
+            </a:graphic>
+          </wp:inline>
+        </w:drawing>
+      </w:r>
+    </w:p>
+    <w:p>
+      <w:pPr>
+        <w:rPr>
+          <w:rFonts w:ascii="Verdana" w:hAnsi="Verdana"/>
+          <w:color w:val="000000" w:themeColor="text1"/>
+          <w:sz w:val="24"/>
+          <w:szCs w:val="24"/>
+        </w:rPr>
+      </w:pPr>
+      <w:proofErr w:type="spellStart"/>
+      <w:r>
+        <w:rPr>
+          <w:rFonts w:ascii="Verdana" w:hAnsi="Verdana"/>
+          <w:color w:val="000000" w:themeColor="text1"/>
+          <w:sz w:val="24"/>
+          <w:szCs w:val="24"/>
+        </w:rPr>
+        <w:t>Sudo</w:t>
+      </w:r>
+      <w:proofErr w:type="spellEnd"/>
+      <w:r>
+        <w:rPr>
+          <w:rFonts w:ascii="Verdana" w:hAnsi="Verdana"/>
+          <w:color w:val="000000" w:themeColor="text1"/>
+          <w:sz w:val="24"/>
+          <w:szCs w:val="24"/>
+        </w:rPr>
+        <w:t xml:space="preserve"> yum update (master and nodes)</w:t>
+      </w:r>
+    </w:p>
+    <w:p>
+      <w:pPr>
+        <w:rPr>
+          <w:rFonts w:ascii="Verdana" w:hAnsi="Verdana"/>
+          <w:color w:val="000000" w:themeColor="text1"/>
+          <w:sz w:val="24"/>
+          <w:szCs w:val="24"/>
+        </w:rPr>
+      </w:pPr>
+      <w:r>
+        <w:rPr>
+          <w:rFonts w:ascii="Verdana" w:hAnsi="Verdana"/>
+          <w:color w:val="000000" w:themeColor="text1"/>
+          <w:sz w:val="24"/>
+          <w:szCs w:val="24"/>
+        </w:rPr>
+        <w:t xml:space="preserve">Now install </w:t>
+      </w:r>
+      <w:proofErr w:type="spellStart"/>
+      <w:r>
+        <w:rPr>
+          <w:rFonts w:ascii="Verdana" w:hAnsi="Verdana"/>
+          <w:color w:val="000000" w:themeColor="text1"/>
+          <w:sz w:val="24"/>
+          <w:szCs w:val="24"/>
+        </w:rPr>
+        <w:t>anisible</w:t>
+      </w:r>
+      <w:proofErr w:type="spellEnd"/>
+      <w:r>
+        <w:rPr>
+          <w:rFonts w:ascii="Verdana" w:hAnsi="Verdana"/>
+          <w:color w:val="000000" w:themeColor="text1"/>
+          <w:sz w:val="24"/>
+          <w:szCs w:val="24"/>
+        </w:rPr>
+        <w:t xml:space="preserve"> using</w:t>
+      </w:r>
+    </w:p>
+    <w:p>
+      <w:pPr>
+        <w:rPr>
+          <w:rFonts w:ascii="Verdana" w:hAnsi="Verdana"/>
+          <w:b/>
+          <w:color w:val="000000" w:themeColor="text1"/>
+          <w:sz w:val="24"/>
+          <w:szCs w:val="24"/>
+        </w:rPr>
+      </w:pPr>
+      <w:proofErr w:type="spellStart"/>
+      <w:r>
+        <w:rPr>
+          <w:rFonts w:ascii="Verdana" w:hAnsi="Verdana"/>
+          <w:b/>
+          <w:color w:val="000000" w:themeColor="text1"/>
+          <w:sz w:val="24"/>
+          <w:szCs w:val="24"/>
+        </w:rPr>
+        <w:t>Sudo</w:t>
+      </w:r>
+      <w:proofErr w:type="spellEnd"/>
+      <w:r>
+        <w:rPr>
+          <w:rFonts w:ascii="Verdana" w:hAnsi="Verdana"/>
+          <w:b/>
+          <w:color w:val="000000" w:themeColor="text1"/>
+          <w:sz w:val="24"/>
+          <w:szCs w:val="24"/>
+        </w:rPr>
+        <w:t xml:space="preserve"> yum install ansible -y</w:t>
+      </w:r>
+      <w:r>
+        <w:rPr>
+          <w:rFonts w:ascii="Verdana" w:hAnsi="Verdana"/>
+          <w:b/>
+          <w:color w:val="000000" w:themeColor="text1"/>
+          <w:sz w:val="24"/>
+          <w:szCs w:val="24"/>
+        </w:rPr>
+        <w:t xml:space="preserve"> (on each machines)</w:t>
+      </w:r>
+    </w:p>
+    <w:p>
+      <w:pPr>
+        <w:rPr>
+          <w:rFonts w:ascii="Verdana" w:hAnsi="Verdana"/>
+          <w:b/>
+          <w:color w:val="000000" w:themeColor="text1"/>
+          <w:sz w:val="24"/>
+          <w:szCs w:val="24"/>
+        </w:rPr>
+      </w:pPr>
+      <w:r>
+        <w:rPr>
+          <w:rFonts w:ascii="Verdana" w:hAnsi="Verdana"/>
+          <w:b/>
+          <w:color w:val="000000" w:themeColor="text1"/>
+          <w:sz w:val="24"/>
+          <w:szCs w:val="24"/>
+        </w:rPr>
+        <w:t>(it will install python dependencies)</w:t>
+      </w:r>
+    </w:p>
+    <w:p>
+      <w:pPr>
+        <w:rPr>
+          <w:rFonts w:ascii="Verdana" w:hAnsi="Verdana"/>
+          <w:b/>
+          <w:color w:val="000000" w:themeColor="text1"/>
+          <w:sz w:val="24"/>
+          <w:szCs w:val="24"/>
+        </w:rPr>
+      </w:pPr>
+      <w:r>
+        <w:rPr>
+          <w:rFonts w:ascii="Verdana" w:hAnsi="Verdana"/>
+          <w:b/>
+          <w:color w:val="000000" w:themeColor="text1"/>
+          <w:sz w:val="24"/>
+          <w:szCs w:val="24"/>
+        </w:rPr>
+        <w:t>Ansible –version</w:t>
+      </w:r>
+    </w:p>
+    <w:p>
+      <w:pPr>
+        <w:rPr>
+          <w:rFonts w:ascii="Verdana" w:hAnsi="Verdana"/>
+          <w:b/>
+          <w:color w:val="000000" w:themeColor="text1"/>
+          <w:sz w:val="24"/>
+          <w:szCs w:val="24"/>
+        </w:rPr>
+      </w:pPr>
+      <w:r>
+        <w:rPr>
+          <w:noProof/>
+        </w:rPr>
+        <w:drawing>
+          <wp:inline distT="0" distB="0" distL="0" distR="0" wp14:anchorId="72186A5B" wp14:editId="781CE1E0">
+            <wp:extent cx="4457700" cy="981075"/>
+            <wp:effectExtent l="0" t="0" r="0" b="9525"/>
+            <wp:docPr id="19" name="Picture 19"/>
+            <wp:cNvGraphicFramePr>
+              <a:graphicFrameLocks xmlns:a="http://schemas.openxmlformats.org/drawingml/2006/main" noChangeAspect="1"/>
+            </wp:cNvGraphicFramePr>
+            <a:graphic xmlns:a="http://schemas.openxmlformats.org/drawingml/2006/main">
+              <a:graphicData uri="http://schemas.openxmlformats.org/drawingml/2006/picture">
+                <pic:pic xmlns:pic="http://schemas.openxmlformats.org/drawingml/2006/picture">
+                  <pic:nvPicPr>
+                    <pic:cNvPr id="1" name=""/>
+                    <pic:cNvPicPr/>
+                  </pic:nvPicPr>
+                  <pic:blipFill>
+                    <a:blip r:embed="rId22"/>
+                    <a:stretch>
+                      <a:fillRect/>
+                    </a:stretch>
+                  </pic:blipFill>
+                  <pic:spPr>
+                    <a:xfrm>
+                      <a:off x="0" y="0"/>
+                      <a:ext cx="4457700" cy="981075"/>
+                    </a:xfrm>
+                    <a:prstGeom prst="rect">
+                      <a:avLst/>
+                    </a:prstGeom>
+                  </pic:spPr>
+                </pic:pic>
+              </a:graphicData>
+            </a:graphic>
+          </wp:inline>
+        </w:drawing>
+      </w:r>
+    </w:p>
+    <w:p>
+      <w:pPr>
+        <w:rPr>
+          <w:rFonts w:ascii="Verdana" w:hAnsi="Verdana"/>
+          <w:b/>
+          <w:color w:val="000000" w:themeColor="text1"/>
+          <w:sz w:val="24"/>
+          <w:szCs w:val="24"/>
+        </w:rPr>
+      </w:pPr>
+      <w:r>
+        <w:rPr>
+          <w:rFonts w:ascii="Verdana" w:hAnsi="Verdana"/>
+          <w:b/>
+          <w:color w:val="000000" w:themeColor="text1"/>
+          <w:sz w:val="24"/>
+          <w:szCs w:val="24"/>
+        </w:rPr>
+        <w:t>Make sure config file exist on all the machines</w:t>
+      </w:r>
+    </w:p>
+    <w:p>
+      <w:pPr>
+        <w:rPr>
+          <w:rFonts w:ascii="Verdana" w:hAnsi="Verdana"/>
+          <w:color w:val="000000" w:themeColor="text1"/>
+          <w:sz w:val="24"/>
+          <w:szCs w:val="24"/>
+        </w:rPr>
+      </w:pPr>
+      <w:r>
+        <w:rPr>
+          <w:rFonts w:ascii="Verdana" w:hAnsi="Verdana"/>
+          <w:color w:val="000000" w:themeColor="text1"/>
+          <w:sz w:val="24"/>
+          <w:szCs w:val="24"/>
+        </w:rPr>
+        <w:t>Enable logging /</w:t>
+      </w:r>
+      <w:proofErr w:type="spellStart"/>
+      <w:r>
+        <w:rPr>
+          <w:rFonts w:ascii="Verdana" w:hAnsi="Verdana"/>
+          <w:color w:val="000000" w:themeColor="text1"/>
+          <w:sz w:val="24"/>
+          <w:szCs w:val="24"/>
+        </w:rPr>
+        <w:t>ansible.cfg</w:t>
+      </w:r>
+      <w:proofErr w:type="spellEnd"/>
+      <w:r>
+        <w:rPr>
+          <w:rFonts w:ascii="Verdana" w:hAnsi="Verdana"/>
+          <w:color w:val="000000" w:themeColor="text1"/>
+          <w:sz w:val="24"/>
+          <w:szCs w:val="24"/>
+        </w:rPr>
+        <w:t xml:space="preserve"> and enable logging</w:t>
+      </w:r>
+    </w:p>
+    <w:p>
+      <w:pPr>
+        <w:rPr>
+          <w:rFonts w:ascii="Verdana" w:hAnsi="Verdana"/>
+          <w:color w:val="000000" w:themeColor="text1"/>
+          <w:sz w:val="24"/>
+          <w:szCs w:val="24"/>
+        </w:rPr>
+      </w:pPr>
+      <w:r>
+        <w:rPr>
+          <w:rFonts w:ascii="Verdana" w:hAnsi="Verdana"/>
+          <w:color w:val="000000" w:themeColor="text1"/>
+          <w:sz w:val="24"/>
+          <w:szCs w:val="24"/>
+        </w:rPr>
+        <w:t>Download</w:t>
+      </w:r>
+      <w:r>
+        <w:rPr>
+          <w:rFonts w:ascii="Verdana" w:hAnsi="Verdana"/>
+          <w:color w:val="000000" w:themeColor="text1"/>
+          <w:sz w:val="24"/>
+          <w:szCs w:val="24"/>
+        </w:rPr>
+        <w:t xml:space="preserve"> free ansible from </w:t>
+      </w:r>
+      <w:r>
+        <w:rPr>
+          <w:rFonts w:ascii="Verdana" w:hAnsi="Verdana"/>
+          <w:b/>
+          <w:color w:val="000000" w:themeColor="text1"/>
+          <w:sz w:val="24"/>
+          <w:szCs w:val="24"/>
+        </w:rPr>
+        <w:t>fedora ansible</w:t>
+      </w:r>
+      <w:r>
+        <w:rPr>
+          <w:rFonts w:ascii="Verdana" w:hAnsi="Verdana"/>
+          <w:color w:val="000000" w:themeColor="text1"/>
+          <w:sz w:val="24"/>
+          <w:szCs w:val="24"/>
+        </w:rPr>
+        <w:t xml:space="preserve"> </w:t>
+      </w:r>
+    </w:p>
+    <w:p>
+      <w:pPr>
+        <w:rPr>
+          <w:rFonts w:ascii="Verdana" w:hAnsi="Verdana"/>
+          <w:color w:val="000000" w:themeColor="text1"/>
+          <w:sz w:val="24"/>
+          <w:szCs w:val="24"/>
+        </w:rPr>
+      </w:pPr>
+      <w:r>
+        <w:rPr>
+          <w:rFonts w:ascii="Verdana" w:hAnsi="Verdana"/>
+          <w:color w:val="000000" w:themeColor="text1"/>
+          <w:sz w:val="24"/>
+          <w:szCs w:val="24"/>
+        </w:rPr>
+        <w:t xml:space="preserve">  </w:t>
+      </w:r>
+    </w:p>
+    <w:p>
+      <w:pPr>
+        <w:rPr>
+          <w:rFonts w:ascii="Verdana" w:hAnsi="Verdana"/>
+          <w:b/>
+          <w:sz w:val="28"/>
+          <w:szCs w:val="28"/>
+        </w:rPr>
+      </w:pPr>
+      <w:r>
+        <w:rPr>
+          <w:rFonts w:ascii="Verdana" w:hAnsi="Verdana"/>
+          <w:b/>
+          <w:sz w:val="28"/>
+          <w:szCs w:val="28"/>
+        </w:rPr>
+        <w:t>Module 3</w:t>
+      </w:r>
+    </w:p>
+    <w:p>
+      <w:pPr>
+        <w:rPr>
+          <w:rFonts w:ascii="Verdana" w:hAnsi="Verdana"/>
+          <w:b/>
+          <w:sz w:val="28"/>
+          <w:szCs w:val="28"/>
+        </w:rPr>
+      </w:pPr>
+      <w:r>
+        <w:rPr>
+          <w:rFonts w:ascii="Verdana" w:hAnsi="Verdana"/>
+          <w:b/>
+          <w:sz w:val="28"/>
+          <w:szCs w:val="28"/>
+        </w:rPr>
+        <w:t xml:space="preserve">Configuring Ansible </w:t>
+      </w:r>
+    </w:p>
+    <w:p>
+      <w:pPr>
+        <w:rPr>
+          <w:rFonts w:ascii="Verdana" w:hAnsi="Verdana"/>
+          <w:b/>
+          <w:sz w:val="28"/>
+          <w:szCs w:val="28"/>
+        </w:rPr>
+      </w:pPr>
+      <w:r>
+        <w:rPr>
+          <w:noProof/>
+        </w:rPr>
+        <w:drawing>
+          <wp:inline distT="0" distB="0" distL="0" distR="0" wp14:anchorId="1687D65B" wp14:editId="15D09B34">
+            <wp:extent cx="5731510" cy="1169035"/>
+            <wp:effectExtent l="0" t="0" r="2540" b="0"/>
+            <wp:docPr id="20" name="Picture 20"/>
+            <wp:cNvGraphicFramePr>
+              <a:graphicFrameLocks xmlns:a="http://schemas.openxmlformats.org/drawingml/2006/main" noChangeAspect="1"/>
+            </wp:cNvGraphicFramePr>
+            <a:graphic xmlns:a="http://schemas.openxmlformats.org/drawingml/2006/main">
+              <a:graphicData uri="http://schemas.openxmlformats.org/drawingml/2006/picture">
+                <pic:pic xmlns:pic="http://schemas.openxmlformats.org/drawingml/2006/picture">
+                  <pic:nvPicPr>
+                    <pic:cNvPr id="1" name=""/>
+                    <pic:cNvPicPr/>
+                  </pic:nvPicPr>
+                  <pic:blipFill>
+                    <a:blip r:embed="rId23"/>
+                    <a:stretch>
+                      <a:fillRect/>
+                    </a:stretch>
+                  </pic:blipFill>
+                  <pic:spPr>
+                    <a:xfrm>
+                      <a:off x="0" y="0"/>
+                      <a:ext cx="5731510" cy="1169035"/>
+                    </a:xfrm>
+                    <a:prstGeom prst="rect">
+                      <a:avLst/>
+                    </a:prstGeom>
+                  </pic:spPr>
+                </pic:pic>
+              </a:graphicData>
+            </a:graphic>
+          </wp:inline>
+        </w:drawing>
+      </w:r>
       <w:bookmarkStart w:id="0" w:name="_GoBack"/>
       <w:bookmarkEnd w:id="0"/>
     </w:p>
@@ -666,8 +2774,124 @@
       </w:rPr>
     </w:lvl>
   </w:abstractNum>
+  <w:abstractNum w:abstractNumId="1" w15:restartNumberingAfterBreak="0">
+    <w:nsid w:val="3BB30AAE"/>
+    <w:multiLevelType w:val="hybridMultilevel"/>
+    <w:tmpl w:val="DF6A851C"/>
+    <w:lvl w:ilvl="0" w:tplc="40090001">
+      <w:start w:val="1"/>
+      <w:numFmt w:val="bullet"/>
+      <w:lvlText w:val=""/>
+      <w:lvlJc w:val="left"/>
+      <w:pPr>
+        <w:ind w:left="720" w:hanging="360"/>
+      </w:pPr>
+      <w:rPr>
+        <w:rFonts w:ascii="Symbol" w:hAnsi="Symbol" w:hint="default"/>
+      </w:rPr>
+    </w:lvl>
+    <w:lvl w:ilvl="1" w:tplc="40090003" w:tentative="1">
+      <w:start w:val="1"/>
+      <w:numFmt w:val="bullet"/>
+      <w:lvlText w:val="o"/>
+      <w:lvlJc w:val="left"/>
+      <w:pPr>
+        <w:ind w:left="1440" w:hanging="360"/>
+      </w:pPr>
+      <w:rPr>
+        <w:rFonts w:ascii="Courier New" w:hAnsi="Courier New" w:cs="Courier New" w:hint="default"/>
+      </w:rPr>
+    </w:lvl>
+    <w:lvl w:ilvl="2" w:tplc="40090005" w:tentative="1">
+      <w:start w:val="1"/>
+      <w:numFmt w:val="bullet"/>
+      <w:lvlText w:val=""/>
+      <w:lvlJc w:val="left"/>
+      <w:pPr>
+        <w:ind w:left="2160" w:hanging="360"/>
+      </w:pPr>
+      <w:rPr>
+        <w:rFonts w:ascii="Wingdings" w:hAnsi="Wingdings" w:hint="default"/>
+      </w:rPr>
+    </w:lvl>
+    <w:lvl w:ilvl="3" w:tplc="40090001" w:tentative="1">
+      <w:start w:val="1"/>
+      <w:numFmt w:val="bullet"/>
+      <w:lvlText w:val=""/>
+      <w:lvlJc w:val="left"/>
+      <w:pPr>
+        <w:ind w:left="2880" w:hanging="360"/>
+      </w:pPr>
+      <w:rPr>
+        <w:rFonts w:ascii="Symbol" w:hAnsi="Symbol" w:hint="default"/>
+      </w:rPr>
+    </w:lvl>
+    <w:lvl w:ilvl="4" w:tplc="40090003" w:tentative="1">
+      <w:start w:val="1"/>
+      <w:numFmt w:val="bullet"/>
+      <w:lvlText w:val="o"/>
+      <w:lvlJc w:val="left"/>
+      <w:pPr>
+        <w:ind w:left="3600" w:hanging="360"/>
+      </w:pPr>
+      <w:rPr>
+        <w:rFonts w:ascii="Courier New" w:hAnsi="Courier New" w:cs="Courier New" w:hint="default"/>
+      </w:rPr>
+    </w:lvl>
+    <w:lvl w:ilvl="5" w:tplc="40090005" w:tentative="1">
+      <w:start w:val="1"/>
+      <w:numFmt w:val="bullet"/>
+      <w:lvlText w:val=""/>
+      <w:lvlJc w:val="left"/>
+      <w:pPr>
+        <w:ind w:left="4320" w:hanging="360"/>
+      </w:pPr>
+      <w:rPr>
+        <w:rFonts w:ascii="Wingdings" w:hAnsi="Wingdings" w:hint="default"/>
+      </w:rPr>
+    </w:lvl>
+    <w:lvl w:ilvl="6" w:tplc="40090001" w:tentative="1">
+      <w:start w:val="1"/>
+      <w:numFmt w:val="bullet"/>
+      <w:lvlText w:val=""/>
+      <w:lvlJc w:val="left"/>
+      <w:pPr>
+        <w:ind w:left="5040" w:hanging="360"/>
+      </w:pPr>
+      <w:rPr>
+        <w:rFonts w:ascii="Symbol" w:hAnsi="Symbol" w:hint="default"/>
+      </w:rPr>
+    </w:lvl>
+    <w:lvl w:ilvl="7" w:tplc="40090003" w:tentative="1">
+      <w:start w:val="1"/>
+      <w:numFmt w:val="bullet"/>
+      <w:lvlText w:val="o"/>
+      <w:lvlJc w:val="left"/>
+      <w:pPr>
+        <w:ind w:left="5760" w:hanging="360"/>
+      </w:pPr>
+      <w:rPr>
+        <w:rFonts w:ascii="Courier New" w:hAnsi="Courier New" w:cs="Courier New" w:hint="default"/>
+      </w:rPr>
+    </w:lvl>
+    <w:lvl w:ilvl="8" w:tplc="40090005" w:tentative="1">
+      <w:start w:val="1"/>
+      <w:numFmt w:val="bullet"/>
+      <w:lvlText w:val=""/>
+      <w:lvlJc w:val="left"/>
+      <w:pPr>
+        <w:ind w:left="6480" w:hanging="360"/>
+      </w:pPr>
+      <w:rPr>
+        <w:rFonts w:ascii="Wingdings" w:hAnsi="Wingdings" w:hint="default"/>
+      </w:rPr>
+    </w:lvl>
+  </w:abstractNum>
   <w:num w:numId="1">
     <w:abstractNumId w:val="0"/>
+  </w:num>
+  <w:num w:numId="2">
+    <w:abstractNumId w:val="1"/>
   </w:num>
 </w:numbering>
 </file>
@@ -1171,6 +3395,40 @@
       <w:lang w:eastAsia="en-IN"/>
     </w:rPr>
   </w:style>
+  <w:style w:type="paragraph" w:styleId="ListParagraph">
+    <w:name w:val="List Paragraph"/>
+    <w:basedOn w:val="Normal"/>
+    <w:uiPriority w:val="34"/>
+    <w:qFormat/>
+    <w:rsid w:val="007E4B55"/>
+    <w:pPr>
+      <w:ind w:left="720"/>
+      <w:contextualSpacing/>
+    </w:pPr>
+  </w:style>
+  <w:style w:type="character" w:styleId="Hyperlink">
+    <w:name w:val="Hyperlink"/>
+    <w:basedOn w:val="DefaultParagraphFont"/>
+    <w:uiPriority w:val="99"/>
+    <w:unhideWhenUsed/>
+    <w:rsid w:val="00643359"/>
+    <w:rPr>
+      <w:color w:val="0563C1" w:themeColor="hyperlink"/>
+      <w:u w:val="single"/>
+    </w:rPr>
+  </w:style>
+  <w:style w:type="character" w:styleId="UnresolvedMention">
+    <w:name w:val="Unresolved Mention"/>
+    <w:basedOn w:val="DefaultParagraphFont"/>
+    <w:uiPriority w:val="99"/>
+    <w:semiHidden/>
+    <w:unhideWhenUsed/>
+    <w:rsid w:val="00643359"/>
+    <w:rPr>
+      <w:color w:val="808080"/>
+      <w:shd w:val="clear" w:color="auto" w:fill="E6E6E6"/>
+    </w:rPr>
+  </w:style>
 </w:styles>
 </file>
 

--- a/Ansible.docx
+++ b/Ansible.docx
@@ -2610,8 +2610,2001 @@
           </wp:inline>
         </w:drawing>
       </w:r>
+    </w:p>
+    <w:p>
+      <w:pPr>
+        <w:rPr>
+          <w:rFonts w:ascii="Verdana" w:hAnsi="Verdana"/>
+          <w:b/>
+          <w:sz w:val="28"/>
+          <w:szCs w:val="28"/>
+        </w:rPr>
+      </w:pPr>
+      <w:r>
+        <w:rPr>
+          <w:noProof/>
+        </w:rPr>
+        <w:lastRenderedPageBreak/>
+        <w:drawing>
+          <wp:inline distT="0" distB="0" distL="0" distR="0" wp14:anchorId="2C7BB193" wp14:editId="0CA0DD6F">
+            <wp:extent cx="5731510" cy="1139825"/>
+            <wp:effectExtent l="0" t="0" r="2540" b="3175"/>
+            <wp:docPr id="21" name="Picture 21"/>
+            <wp:cNvGraphicFramePr>
+              <a:graphicFrameLocks xmlns:a="http://schemas.openxmlformats.org/drawingml/2006/main" noChangeAspect="1"/>
+            </wp:cNvGraphicFramePr>
+            <a:graphic xmlns:a="http://schemas.openxmlformats.org/drawingml/2006/main">
+              <a:graphicData uri="http://schemas.openxmlformats.org/drawingml/2006/picture">
+                <pic:pic xmlns:pic="http://schemas.openxmlformats.org/drawingml/2006/picture">
+                  <pic:nvPicPr>
+                    <pic:cNvPr id="1" name=""/>
+                    <pic:cNvPicPr/>
+                  </pic:nvPicPr>
+                  <pic:blipFill>
+                    <a:blip r:embed="rId24"/>
+                    <a:stretch>
+                      <a:fillRect/>
+                    </a:stretch>
+                  </pic:blipFill>
+                  <pic:spPr>
+                    <a:xfrm>
+                      <a:off x="0" y="0"/>
+                      <a:ext cx="5731510" cy="1139825"/>
+                    </a:xfrm>
+                    <a:prstGeom prst="rect">
+                      <a:avLst/>
+                    </a:prstGeom>
+                  </pic:spPr>
+                </pic:pic>
+              </a:graphicData>
+            </a:graphic>
+          </wp:inline>
+        </w:drawing>
+      </w:r>
+    </w:p>
+    <w:p>
+      <w:pPr>
+        <w:rPr>
+          <w:rFonts w:ascii="Verdana" w:hAnsi="Verdana"/>
+          <w:b/>
+          <w:sz w:val="28"/>
+          <w:szCs w:val="28"/>
+        </w:rPr>
+      </w:pPr>
+      <w:r>
+        <w:rPr>
+          <w:noProof/>
+        </w:rPr>
+        <w:drawing>
+          <wp:inline distT="0" distB="0" distL="0" distR="0" wp14:anchorId="0D8D6211" wp14:editId="504E5388">
+            <wp:extent cx="5731510" cy="1109345"/>
+            <wp:effectExtent l="0" t="0" r="2540" b="0"/>
+            <wp:docPr id="22" name="Picture 22"/>
+            <wp:cNvGraphicFramePr>
+              <a:graphicFrameLocks xmlns:a="http://schemas.openxmlformats.org/drawingml/2006/main" noChangeAspect="1"/>
+            </wp:cNvGraphicFramePr>
+            <a:graphic xmlns:a="http://schemas.openxmlformats.org/drawingml/2006/main">
+              <a:graphicData uri="http://schemas.openxmlformats.org/drawingml/2006/picture">
+                <pic:pic xmlns:pic="http://schemas.openxmlformats.org/drawingml/2006/picture">
+                  <pic:nvPicPr>
+                    <pic:cNvPr id="1" name=""/>
+                    <pic:cNvPicPr/>
+                  </pic:nvPicPr>
+                  <pic:blipFill>
+                    <a:blip r:embed="rId25"/>
+                    <a:stretch>
+                      <a:fillRect/>
+                    </a:stretch>
+                  </pic:blipFill>
+                  <pic:spPr>
+                    <a:xfrm>
+                      <a:off x="0" y="0"/>
+                      <a:ext cx="5731510" cy="1109345"/>
+                    </a:xfrm>
+                    <a:prstGeom prst="rect">
+                      <a:avLst/>
+                    </a:prstGeom>
+                  </pic:spPr>
+                </pic:pic>
+              </a:graphicData>
+            </a:graphic>
+          </wp:inline>
+        </w:drawing>
+      </w:r>
+    </w:p>
+    <w:p>
+      <w:pPr>
+        <w:rPr>
+          <w:rFonts w:ascii="Verdana" w:hAnsi="Verdana"/>
+          <w:b/>
+          <w:sz w:val="28"/>
+          <w:szCs w:val="28"/>
+        </w:rPr>
+      </w:pPr>
+      <w:r>
+        <w:rPr>
+          <w:noProof/>
+        </w:rPr>
+        <w:drawing>
+          <wp:inline distT="0" distB="0" distL="0" distR="0" wp14:anchorId="09649080" wp14:editId="01452E98">
+            <wp:extent cx="5731510" cy="1177290"/>
+            <wp:effectExtent l="0" t="0" r="2540" b="3810"/>
+            <wp:docPr id="23" name="Picture 23"/>
+            <wp:cNvGraphicFramePr>
+              <a:graphicFrameLocks xmlns:a="http://schemas.openxmlformats.org/drawingml/2006/main" noChangeAspect="1"/>
+            </wp:cNvGraphicFramePr>
+            <a:graphic xmlns:a="http://schemas.openxmlformats.org/drawingml/2006/main">
+              <a:graphicData uri="http://schemas.openxmlformats.org/drawingml/2006/picture">
+                <pic:pic xmlns:pic="http://schemas.openxmlformats.org/drawingml/2006/picture">
+                  <pic:nvPicPr>
+                    <pic:cNvPr id="1" name=""/>
+                    <pic:cNvPicPr/>
+                  </pic:nvPicPr>
+                  <pic:blipFill>
+                    <a:blip r:embed="rId26"/>
+                    <a:stretch>
+                      <a:fillRect/>
+                    </a:stretch>
+                  </pic:blipFill>
+                  <pic:spPr>
+                    <a:xfrm>
+                      <a:off x="0" y="0"/>
+                      <a:ext cx="5731510" cy="1177290"/>
+                    </a:xfrm>
+                    <a:prstGeom prst="rect">
+                      <a:avLst/>
+                    </a:prstGeom>
+                  </pic:spPr>
+                </pic:pic>
+              </a:graphicData>
+            </a:graphic>
+          </wp:inline>
+        </w:drawing>
+      </w:r>
+    </w:p>
+    <w:p>
+      <w:pPr>
+        <w:rPr>
+          <w:rFonts w:ascii="Verdana" w:hAnsi="Verdana"/>
+          <w:b/>
+          <w:sz w:val="28"/>
+          <w:szCs w:val="28"/>
+        </w:rPr>
+      </w:pPr>
+      <w:r>
+        <w:rPr>
+          <w:noProof/>
+        </w:rPr>
+        <w:drawing>
+          <wp:inline distT="0" distB="0" distL="0" distR="0" wp14:anchorId="37B7EB6A" wp14:editId="6EE88AA8">
+            <wp:extent cx="5731510" cy="1348740"/>
+            <wp:effectExtent l="0" t="0" r="2540" b="3810"/>
+            <wp:docPr id="24" name="Picture 24"/>
+            <wp:cNvGraphicFramePr>
+              <a:graphicFrameLocks xmlns:a="http://schemas.openxmlformats.org/drawingml/2006/main" noChangeAspect="1"/>
+            </wp:cNvGraphicFramePr>
+            <a:graphic xmlns:a="http://schemas.openxmlformats.org/drawingml/2006/main">
+              <a:graphicData uri="http://schemas.openxmlformats.org/drawingml/2006/picture">
+                <pic:pic xmlns:pic="http://schemas.openxmlformats.org/drawingml/2006/picture">
+                  <pic:nvPicPr>
+                    <pic:cNvPr id="1" name=""/>
+                    <pic:cNvPicPr/>
+                  </pic:nvPicPr>
+                  <pic:blipFill>
+                    <a:blip r:embed="rId27"/>
+                    <a:stretch>
+                      <a:fillRect/>
+                    </a:stretch>
+                  </pic:blipFill>
+                  <pic:spPr>
+                    <a:xfrm>
+                      <a:off x="0" y="0"/>
+                      <a:ext cx="5731510" cy="1348740"/>
+                    </a:xfrm>
+                    <a:prstGeom prst="rect">
+                      <a:avLst/>
+                    </a:prstGeom>
+                  </pic:spPr>
+                </pic:pic>
+              </a:graphicData>
+            </a:graphic>
+          </wp:inline>
+        </w:drawing>
+      </w:r>
+    </w:p>
+    <w:p>
+      <w:pPr>
+        <w:rPr>
+          <w:rFonts w:ascii="Verdana" w:hAnsi="Verdana"/>
+          <w:b/>
+          <w:sz w:val="28"/>
+          <w:szCs w:val="28"/>
+        </w:rPr>
+      </w:pPr>
+      <w:r>
+        <w:rPr>
+          <w:noProof/>
+        </w:rPr>
+        <w:drawing>
+          <wp:inline distT="0" distB="0" distL="0" distR="0" wp14:anchorId="58F86544" wp14:editId="49C80580">
+            <wp:extent cx="5731510" cy="2501900"/>
+            <wp:effectExtent l="0" t="0" r="2540" b="0"/>
+            <wp:docPr id="25" name="Picture 25"/>
+            <wp:cNvGraphicFramePr>
+              <a:graphicFrameLocks xmlns:a="http://schemas.openxmlformats.org/drawingml/2006/main" noChangeAspect="1"/>
+            </wp:cNvGraphicFramePr>
+            <a:graphic xmlns:a="http://schemas.openxmlformats.org/drawingml/2006/main">
+              <a:graphicData uri="http://schemas.openxmlformats.org/drawingml/2006/picture">
+                <pic:pic xmlns:pic="http://schemas.openxmlformats.org/drawingml/2006/picture">
+                  <pic:nvPicPr>
+                    <pic:cNvPr id="1" name=""/>
+                    <pic:cNvPicPr/>
+                  </pic:nvPicPr>
+                  <pic:blipFill>
+                    <a:blip r:embed="rId28"/>
+                    <a:stretch>
+                      <a:fillRect/>
+                    </a:stretch>
+                  </pic:blipFill>
+                  <pic:spPr>
+                    <a:xfrm>
+                      <a:off x="0" y="0"/>
+                      <a:ext cx="5731510" cy="2501900"/>
+                    </a:xfrm>
+                    <a:prstGeom prst="rect">
+                      <a:avLst/>
+                    </a:prstGeom>
+                  </pic:spPr>
+                </pic:pic>
+              </a:graphicData>
+            </a:graphic>
+          </wp:inline>
+        </w:drawing>
+      </w:r>
+    </w:p>
+    <w:p>
+      <w:pPr>
+        <w:rPr>
+          <w:rFonts w:ascii="Verdana" w:hAnsi="Verdana"/>
+          <w:b/>
+          <w:sz w:val="28"/>
+          <w:szCs w:val="28"/>
+        </w:rPr>
+      </w:pPr>
+      <w:r>
+        <w:rPr>
+          <w:noProof/>
+        </w:rPr>
+        <w:lastRenderedPageBreak/>
+        <w:drawing>
+          <wp:inline distT="0" distB="0" distL="0" distR="0" wp14:anchorId="2B2ED6DB" wp14:editId="60CF326D">
+            <wp:extent cx="5731510" cy="2713355"/>
+            <wp:effectExtent l="0" t="0" r="2540" b="0"/>
+            <wp:docPr id="26" name="Picture 26"/>
+            <wp:cNvGraphicFramePr>
+              <a:graphicFrameLocks xmlns:a="http://schemas.openxmlformats.org/drawingml/2006/main" noChangeAspect="1"/>
+            </wp:cNvGraphicFramePr>
+            <a:graphic xmlns:a="http://schemas.openxmlformats.org/drawingml/2006/main">
+              <a:graphicData uri="http://schemas.openxmlformats.org/drawingml/2006/picture">
+                <pic:pic xmlns:pic="http://schemas.openxmlformats.org/drawingml/2006/picture">
+                  <pic:nvPicPr>
+                    <pic:cNvPr id="1" name=""/>
+                    <pic:cNvPicPr/>
+                  </pic:nvPicPr>
+                  <pic:blipFill>
+                    <a:blip r:embed="rId29"/>
+                    <a:stretch>
+                      <a:fillRect/>
+                    </a:stretch>
+                  </pic:blipFill>
+                  <pic:spPr>
+                    <a:xfrm>
+                      <a:off x="0" y="0"/>
+                      <a:ext cx="5731510" cy="2713355"/>
+                    </a:xfrm>
+                    <a:prstGeom prst="rect">
+                      <a:avLst/>
+                    </a:prstGeom>
+                  </pic:spPr>
+                </pic:pic>
+              </a:graphicData>
+            </a:graphic>
+          </wp:inline>
+        </w:drawing>
+      </w:r>
+    </w:p>
+    <w:p>
+      <w:pPr>
+        <w:rPr>
+          <w:rFonts w:ascii="Verdana" w:hAnsi="Verdana"/>
+          <w:b/>
+          <w:sz w:val="28"/>
+          <w:szCs w:val="28"/>
+        </w:rPr>
+      </w:pPr>
+      <w:r>
+        <w:rPr>
+          <w:noProof/>
+        </w:rPr>
+        <w:drawing>
+          <wp:inline distT="0" distB="0" distL="0" distR="0" wp14:anchorId="1F951BCB" wp14:editId="3668431A">
+            <wp:extent cx="5731510" cy="825500"/>
+            <wp:effectExtent l="0" t="0" r="2540" b="0"/>
+            <wp:docPr id="27" name="Picture 27"/>
+            <wp:cNvGraphicFramePr>
+              <a:graphicFrameLocks xmlns:a="http://schemas.openxmlformats.org/drawingml/2006/main" noChangeAspect="1"/>
+            </wp:cNvGraphicFramePr>
+            <a:graphic xmlns:a="http://schemas.openxmlformats.org/drawingml/2006/main">
+              <a:graphicData uri="http://schemas.openxmlformats.org/drawingml/2006/picture">
+                <pic:pic xmlns:pic="http://schemas.openxmlformats.org/drawingml/2006/picture">
+                  <pic:nvPicPr>
+                    <pic:cNvPr id="1" name=""/>
+                    <pic:cNvPicPr/>
+                  </pic:nvPicPr>
+                  <pic:blipFill>
+                    <a:blip r:embed="rId30"/>
+                    <a:stretch>
+                      <a:fillRect/>
+                    </a:stretch>
+                  </pic:blipFill>
+                  <pic:spPr>
+                    <a:xfrm>
+                      <a:off x="0" y="0"/>
+                      <a:ext cx="5731510" cy="825500"/>
+                    </a:xfrm>
+                    <a:prstGeom prst="rect">
+                      <a:avLst/>
+                    </a:prstGeom>
+                  </pic:spPr>
+                </pic:pic>
+              </a:graphicData>
+            </a:graphic>
+          </wp:inline>
+        </w:drawing>
+      </w:r>
+    </w:p>
+    <w:p>
+      <w:pPr>
+        <w:rPr>
+          <w:rFonts w:ascii="Verdana" w:hAnsi="Verdana"/>
+          <w:b/>
+          <w:sz w:val="28"/>
+          <w:szCs w:val="28"/>
+        </w:rPr>
+      </w:pPr>
+      <w:r>
+        <w:rPr>
+          <w:noProof/>
+        </w:rPr>
+        <w:drawing>
+          <wp:inline distT="0" distB="0" distL="0" distR="0" wp14:anchorId="5C0674A1" wp14:editId="3C9B72BA">
+            <wp:extent cx="5731510" cy="1306830"/>
+            <wp:effectExtent l="0" t="0" r="2540" b="7620"/>
+            <wp:docPr id="28" name="Picture 28"/>
+            <wp:cNvGraphicFramePr>
+              <a:graphicFrameLocks xmlns:a="http://schemas.openxmlformats.org/drawingml/2006/main" noChangeAspect="1"/>
+            </wp:cNvGraphicFramePr>
+            <a:graphic xmlns:a="http://schemas.openxmlformats.org/drawingml/2006/main">
+              <a:graphicData uri="http://schemas.openxmlformats.org/drawingml/2006/picture">
+                <pic:pic xmlns:pic="http://schemas.openxmlformats.org/drawingml/2006/picture">
+                  <pic:nvPicPr>
+                    <pic:cNvPr id="1" name=""/>
+                    <pic:cNvPicPr/>
+                  </pic:nvPicPr>
+                  <pic:blipFill>
+                    <a:blip r:embed="rId31"/>
+                    <a:stretch>
+                      <a:fillRect/>
+                    </a:stretch>
+                  </pic:blipFill>
+                  <pic:spPr>
+                    <a:xfrm>
+                      <a:off x="0" y="0"/>
+                      <a:ext cx="5731510" cy="1306830"/>
+                    </a:xfrm>
+                    <a:prstGeom prst="rect">
+                      <a:avLst/>
+                    </a:prstGeom>
+                  </pic:spPr>
+                </pic:pic>
+              </a:graphicData>
+            </a:graphic>
+          </wp:inline>
+        </w:drawing>
+      </w:r>
+    </w:p>
+    <w:p>
+      <w:pPr>
+        <w:rPr>
+          <w:rFonts w:ascii="Verdana" w:hAnsi="Verdana"/>
+          <w:sz w:val="20"/>
+          <w:szCs w:val="20"/>
+        </w:rPr>
+      </w:pPr>
+      <w:r>
+        <w:rPr>
+          <w:rFonts w:ascii="Verdana" w:hAnsi="Verdana"/>
+          <w:sz w:val="20"/>
+          <w:szCs w:val="20"/>
+        </w:rPr>
+        <w:t>Lab:</w:t>
+      </w:r>
+    </w:p>
+    <w:p>
+      <w:pPr>
+        <w:rPr>
+          <w:rFonts w:ascii="Verdana" w:hAnsi="Verdana"/>
+          <w:b/>
+          <w:sz w:val="20"/>
+          <w:szCs w:val="20"/>
+        </w:rPr>
+      </w:pPr>
+      <w:r>
+        <w:rPr>
+          <w:rFonts w:ascii="Verdana" w:hAnsi="Verdana"/>
+          <w:b/>
+          <w:sz w:val="20"/>
+          <w:szCs w:val="20"/>
+        </w:rPr>
+        <w:t>Configure Ansible on Master node</w:t>
+      </w:r>
+    </w:p>
+    <w:p>
+      <w:pPr>
+        <w:rPr>
+          <w:rFonts w:ascii="Verdana" w:hAnsi="Verdana"/>
+          <w:sz w:val="20"/>
+          <w:szCs w:val="20"/>
+        </w:rPr>
+      </w:pPr>
+      <w:r>
+        <w:rPr>
+          <w:rFonts w:ascii="Verdana" w:hAnsi="Verdana"/>
+          <w:sz w:val="20"/>
+          <w:szCs w:val="20"/>
+        </w:rPr>
+        <w:t xml:space="preserve">Configure </w:t>
+      </w:r>
+      <w:proofErr w:type="spellStart"/>
+      <w:r>
+        <w:rPr>
+          <w:rFonts w:ascii="Verdana" w:hAnsi="Verdana"/>
+          <w:sz w:val="20"/>
+          <w:szCs w:val="20"/>
+        </w:rPr>
+        <w:t>ansible.cfg</w:t>
+      </w:r>
+      <w:proofErr w:type="spellEnd"/>
+      <w:r>
+        <w:rPr>
+          <w:rFonts w:ascii="Verdana" w:hAnsi="Verdana"/>
+          <w:sz w:val="20"/>
+          <w:szCs w:val="20"/>
+        </w:rPr>
+        <w:t xml:space="preserve"> file in /etc/ansible/</w:t>
+      </w:r>
+      <w:proofErr w:type="spellStart"/>
+      <w:r>
+        <w:rPr>
+          <w:rFonts w:ascii="Verdana" w:hAnsi="Verdana"/>
+          <w:sz w:val="20"/>
+          <w:szCs w:val="20"/>
+        </w:rPr>
+        <w:t>ansible.cfg</w:t>
+      </w:r>
+      <w:proofErr w:type="spellEnd"/>
+    </w:p>
+    <w:p>
+      <w:pPr>
+        <w:rPr>
+          <w:rFonts w:ascii="Verdana" w:hAnsi="Verdana"/>
+          <w:sz w:val="20"/>
+          <w:szCs w:val="20"/>
+        </w:rPr>
+      </w:pPr>
+      <w:r>
+        <w:rPr>
+          <w:noProof/>
+        </w:rPr>
+        <w:lastRenderedPageBreak/>
+        <w:drawing>
+          <wp:inline distT="0" distB="0" distL="0" distR="0" wp14:anchorId="36A938E5" wp14:editId="6983C380">
+            <wp:extent cx="4362450" cy="4048125"/>
+            <wp:effectExtent l="0" t="0" r="0" b="9525"/>
+            <wp:docPr id="29" name="Picture 29"/>
+            <wp:cNvGraphicFramePr>
+              <a:graphicFrameLocks xmlns:a="http://schemas.openxmlformats.org/drawingml/2006/main" noChangeAspect="1"/>
+            </wp:cNvGraphicFramePr>
+            <a:graphic xmlns:a="http://schemas.openxmlformats.org/drawingml/2006/main">
+              <a:graphicData uri="http://schemas.openxmlformats.org/drawingml/2006/picture">
+                <pic:pic xmlns:pic="http://schemas.openxmlformats.org/drawingml/2006/picture">
+                  <pic:nvPicPr>
+                    <pic:cNvPr id="1" name=""/>
+                    <pic:cNvPicPr/>
+                  </pic:nvPicPr>
+                  <pic:blipFill>
+                    <a:blip r:embed="rId32"/>
+                    <a:stretch>
+                      <a:fillRect/>
+                    </a:stretch>
+                  </pic:blipFill>
+                  <pic:spPr>
+                    <a:xfrm>
+                      <a:off x="0" y="0"/>
+                      <a:ext cx="4362450" cy="4048125"/>
+                    </a:xfrm>
+                    <a:prstGeom prst="rect">
+                      <a:avLst/>
+                    </a:prstGeom>
+                  </pic:spPr>
+                </pic:pic>
+              </a:graphicData>
+            </a:graphic>
+          </wp:inline>
+        </w:drawing>
+      </w:r>
+    </w:p>
+    <w:p>
+      <w:pPr>
+        <w:rPr>
+          <w:rFonts w:ascii="Verdana" w:hAnsi="Verdana"/>
+          <w:sz w:val="20"/>
+          <w:szCs w:val="20"/>
+        </w:rPr>
+      </w:pPr>
+      <w:r>
+        <w:rPr>
+          <w:rFonts w:ascii="Verdana" w:hAnsi="Verdana"/>
+          <w:sz w:val="20"/>
+          <w:szCs w:val="20"/>
+        </w:rPr>
+        <w:t>More options</w:t>
+      </w:r>
+      <w:r>
+        <w:rPr>
+          <w:rFonts w:ascii="Verdana" w:hAnsi="Verdana"/>
+          <w:sz w:val="20"/>
+          <w:szCs w:val="20"/>
+        </w:rPr>
+        <w:t xml:space="preserve"> in this </w:t>
+      </w:r>
+      <w:proofErr w:type="spellStart"/>
+      <w:r>
+        <w:rPr>
+          <w:rFonts w:ascii="Verdana" w:hAnsi="Verdana"/>
+          <w:sz w:val="20"/>
+          <w:szCs w:val="20"/>
+        </w:rPr>
+        <w:t>conf</w:t>
+      </w:r>
+      <w:proofErr w:type="spellEnd"/>
+      <w:r>
+        <w:rPr>
+          <w:rFonts w:ascii="Verdana" w:hAnsi="Verdana"/>
+          <w:sz w:val="20"/>
+          <w:szCs w:val="20"/>
+        </w:rPr>
+        <w:t xml:space="preserve"> file (take backup. Use </w:t>
+      </w:r>
+      <w:proofErr w:type="spellStart"/>
+      <w:proofErr w:type="gramStart"/>
+      <w:r>
+        <w:rPr>
+          <w:rFonts w:ascii="Verdana" w:hAnsi="Verdana"/>
+          <w:sz w:val="20"/>
+          <w:szCs w:val="20"/>
+        </w:rPr>
+        <w:t>cp</w:t>
+      </w:r>
+      <w:proofErr w:type="spellEnd"/>
+      <w:r>
+        <w:rPr>
+          <w:rFonts w:ascii="Verdana" w:hAnsi="Verdana"/>
+          <w:sz w:val="20"/>
+          <w:szCs w:val="20"/>
+        </w:rPr>
+        <w:t xml:space="preserve"> )</w:t>
+      </w:r>
+      <w:proofErr w:type="gramEnd"/>
+    </w:p>
+    <w:p>
+      <w:pPr>
+        <w:rPr>
+          <w:rFonts w:ascii="Verdana" w:hAnsi="Verdana"/>
+          <w:b/>
+          <w:sz w:val="24"/>
+          <w:szCs w:val="24"/>
+        </w:rPr>
+      </w:pPr>
+      <w:r>
+        <w:rPr>
+          <w:rFonts w:ascii="Verdana" w:hAnsi="Verdana"/>
+          <w:b/>
+          <w:sz w:val="24"/>
+          <w:szCs w:val="24"/>
+        </w:rPr>
+        <w:t>Check python dependencies</w:t>
+      </w:r>
+      <w:r>
+        <w:rPr>
+          <w:rFonts w:ascii="Verdana" w:hAnsi="Verdana"/>
+          <w:b/>
+          <w:sz w:val="24"/>
+          <w:szCs w:val="24"/>
+        </w:rPr>
+        <w:t>/packages</w:t>
+      </w:r>
+    </w:p>
+    <w:p>
+      <w:pPr>
+        <w:rPr>
+          <w:rFonts w:ascii="Verdana" w:hAnsi="Verdana"/>
+          <w:b/>
+          <w:color w:val="000000" w:themeColor="text1"/>
+          <w:sz w:val="20"/>
+          <w:szCs w:val="20"/>
+        </w:rPr>
+      </w:pPr>
+      <w:proofErr w:type="spellStart"/>
+      <w:r>
+        <w:rPr>
+          <w:rFonts w:ascii="Verdana" w:hAnsi="Verdana"/>
+          <w:b/>
+          <w:color w:val="FF0000"/>
+          <w:sz w:val="20"/>
+          <w:szCs w:val="20"/>
+        </w:rPr>
+        <w:t>s</w:t>
+      </w:r>
+      <w:r>
+        <w:rPr>
+          <w:rFonts w:ascii="Verdana" w:hAnsi="Verdana"/>
+          <w:b/>
+          <w:color w:val="FF0000"/>
+          <w:sz w:val="20"/>
+          <w:szCs w:val="20"/>
+        </w:rPr>
+        <w:t>udo</w:t>
+      </w:r>
+      <w:proofErr w:type="spellEnd"/>
+      <w:r>
+        <w:rPr>
+          <w:rFonts w:ascii="Verdana" w:hAnsi="Verdana"/>
+          <w:b/>
+          <w:color w:val="FF0000"/>
+          <w:sz w:val="20"/>
+          <w:szCs w:val="20"/>
+        </w:rPr>
+        <w:t xml:space="preserve"> </w:t>
+      </w:r>
+      <w:r>
+        <w:rPr>
+          <w:rFonts w:ascii="Verdana" w:hAnsi="Verdana"/>
+          <w:b/>
+          <w:color w:val="FF0000"/>
+          <w:sz w:val="20"/>
+          <w:szCs w:val="20"/>
+        </w:rPr>
+        <w:t>y</w:t>
+      </w:r>
+      <w:r>
+        <w:rPr>
+          <w:rFonts w:ascii="Verdana" w:hAnsi="Verdana"/>
+          <w:b/>
+          <w:color w:val="FF0000"/>
+          <w:sz w:val="20"/>
+          <w:szCs w:val="20"/>
+        </w:rPr>
+        <w:t xml:space="preserve">um list installed | grep -I </w:t>
+      </w:r>
+      <w:proofErr w:type="gramStart"/>
+      <w:r>
+        <w:rPr>
+          <w:rFonts w:ascii="Verdana" w:hAnsi="Verdana"/>
+          <w:b/>
+          <w:color w:val="FF0000"/>
+          <w:sz w:val="20"/>
+          <w:szCs w:val="20"/>
+        </w:rPr>
+        <w:t>python</w:t>
+      </w:r>
+      <w:r>
+        <w:rPr>
+          <w:rFonts w:ascii="Verdana" w:hAnsi="Verdana"/>
+          <w:b/>
+          <w:color w:val="FF0000"/>
+          <w:sz w:val="20"/>
+          <w:szCs w:val="20"/>
+        </w:rPr>
+        <w:t xml:space="preserve">  </w:t>
+      </w:r>
+      <w:r>
+        <w:rPr>
+          <w:rFonts w:ascii="Verdana" w:hAnsi="Verdana"/>
+          <w:b/>
+          <w:color w:val="000000" w:themeColor="text1"/>
+          <w:sz w:val="20"/>
+          <w:szCs w:val="20"/>
+        </w:rPr>
+        <w:t>(</w:t>
+      </w:r>
+      <w:proofErr w:type="gramEnd"/>
+      <w:r>
+        <w:rPr>
+          <w:rFonts w:ascii="Verdana" w:hAnsi="Verdana"/>
+          <w:b/>
+          <w:color w:val="000000" w:themeColor="text1"/>
+          <w:sz w:val="20"/>
+          <w:szCs w:val="20"/>
+        </w:rPr>
+        <w:t>on all nodes)</w:t>
+      </w:r>
+    </w:p>
+    <w:p>
+      <w:pPr>
+        <w:rPr>
+          <w:rFonts w:ascii="Verdana" w:hAnsi="Verdana"/>
+          <w:b/>
+          <w:color w:val="000000" w:themeColor="text1"/>
+          <w:sz w:val="20"/>
+          <w:szCs w:val="20"/>
+        </w:rPr>
+      </w:pPr>
+      <w:r>
+        <w:rPr>
+          <w:rFonts w:ascii="Verdana" w:hAnsi="Verdana"/>
+          <w:b/>
+          <w:color w:val="000000" w:themeColor="text1"/>
+          <w:sz w:val="20"/>
+          <w:szCs w:val="20"/>
+        </w:rPr>
+        <w:t xml:space="preserve">run </w:t>
+      </w:r>
+      <w:r>
+        <w:rPr>
+          <w:rFonts w:ascii="Verdana" w:hAnsi="Verdana"/>
+          <w:b/>
+          <w:color w:val="000000" w:themeColor="text1"/>
+          <w:sz w:val="20"/>
+          <w:szCs w:val="20"/>
+        </w:rPr>
+        <w:t>“</w:t>
+      </w:r>
+      <w:r>
+        <w:rPr>
+          <w:rFonts w:ascii="Verdana" w:hAnsi="Verdana"/>
+          <w:b/>
+          <w:color w:val="000000" w:themeColor="text1"/>
+          <w:sz w:val="20"/>
+          <w:szCs w:val="20"/>
+        </w:rPr>
+        <w:t>pyth</w:t>
+      </w:r>
+      <w:r>
+        <w:rPr>
+          <w:rFonts w:ascii="Verdana" w:hAnsi="Verdana"/>
+          <w:b/>
+          <w:color w:val="000000" w:themeColor="text1"/>
+          <w:sz w:val="20"/>
+          <w:szCs w:val="20"/>
+        </w:rPr>
+        <w:t>on” to check python is installed</w:t>
+      </w:r>
+    </w:p>
+    <w:p>
+      <w:pPr>
+        <w:rPr>
+          <w:rFonts w:ascii="Verdana" w:hAnsi="Verdana"/>
+          <w:b/>
+          <w:color w:val="000000" w:themeColor="text1"/>
+          <w:sz w:val="24"/>
+          <w:szCs w:val="24"/>
+        </w:rPr>
+      </w:pPr>
+      <w:r>
+        <w:rPr>
+          <w:rFonts w:ascii="Verdana" w:hAnsi="Verdana"/>
+          <w:b/>
+          <w:color w:val="000000" w:themeColor="text1"/>
+          <w:sz w:val="24"/>
+          <w:szCs w:val="24"/>
+        </w:rPr>
+        <w:t xml:space="preserve">Override the default </w:t>
+      </w:r>
+      <w:proofErr w:type="spellStart"/>
+      <w:r>
+        <w:rPr>
+          <w:rFonts w:ascii="Verdana" w:hAnsi="Verdana"/>
+          <w:b/>
+          <w:color w:val="000000" w:themeColor="text1"/>
+          <w:sz w:val="24"/>
+          <w:szCs w:val="24"/>
+        </w:rPr>
+        <w:t>conf</w:t>
+      </w:r>
+      <w:proofErr w:type="spellEnd"/>
+    </w:p>
+    <w:p>
+      <w:pPr>
+        <w:rPr>
+          <w:rFonts w:ascii="Verdana" w:hAnsi="Verdana"/>
+          <w:b/>
+          <w:color w:val="000000" w:themeColor="text1"/>
+          <w:sz w:val="24"/>
+          <w:szCs w:val="24"/>
+        </w:rPr>
+      </w:pPr>
+      <w:r>
+        <w:rPr>
+          <w:noProof/>
+        </w:rPr>
+        <w:drawing>
+          <wp:inline distT="0" distB="0" distL="0" distR="0" wp14:anchorId="3630EECC" wp14:editId="29506095">
+            <wp:extent cx="5657850" cy="988546"/>
+            <wp:effectExtent l="0" t="0" r="0" b="2540"/>
+            <wp:docPr id="30" name="Picture 30"/>
+            <wp:cNvGraphicFramePr>
+              <a:graphicFrameLocks xmlns:a="http://schemas.openxmlformats.org/drawingml/2006/main" noChangeAspect="1"/>
+            </wp:cNvGraphicFramePr>
+            <a:graphic xmlns:a="http://schemas.openxmlformats.org/drawingml/2006/main">
+              <a:graphicData uri="http://schemas.openxmlformats.org/drawingml/2006/picture">
+                <pic:pic xmlns:pic="http://schemas.openxmlformats.org/drawingml/2006/picture">
+                  <pic:nvPicPr>
+                    <pic:cNvPr id="1" name=""/>
+                    <pic:cNvPicPr/>
+                  </pic:nvPicPr>
+                  <pic:blipFill>
+                    <a:blip r:embed="rId33"/>
+                    <a:stretch>
+                      <a:fillRect/>
+                    </a:stretch>
+                  </pic:blipFill>
+                  <pic:spPr>
+                    <a:xfrm>
+                      <a:off x="0" y="0"/>
+                      <a:ext cx="5657850" cy="988546"/>
+                    </a:xfrm>
+                    <a:prstGeom prst="rect">
+                      <a:avLst/>
+                    </a:prstGeom>
+                  </pic:spPr>
+                </pic:pic>
+              </a:graphicData>
+            </a:graphic>
+          </wp:inline>
+        </w:drawing>
+      </w:r>
+    </w:p>
+    <w:p>
+      <w:pPr>
+        <w:rPr>
+          <w:rFonts w:ascii="Verdana" w:hAnsi="Verdana"/>
+          <w:b/>
+          <w:color w:val="000000" w:themeColor="text1"/>
+          <w:sz w:val="24"/>
+          <w:szCs w:val="24"/>
+        </w:rPr>
+      </w:pPr>
+      <w:r>
+        <w:rPr>
+          <w:rFonts w:ascii="Verdana" w:hAnsi="Verdana"/>
+          <w:b/>
+          <w:color w:val="000000" w:themeColor="text1"/>
+          <w:sz w:val="24"/>
+          <w:szCs w:val="24"/>
+        </w:rPr>
+        <w:t xml:space="preserve">Next check </w:t>
+      </w:r>
+      <w:proofErr w:type="spellStart"/>
+      <w:r>
+        <w:rPr>
+          <w:rFonts w:ascii="Verdana" w:hAnsi="Verdana"/>
+          <w:b/>
+          <w:color w:val="000000" w:themeColor="text1"/>
+          <w:sz w:val="24"/>
+          <w:szCs w:val="24"/>
+        </w:rPr>
+        <w:t>hostfile</w:t>
+      </w:r>
+      <w:proofErr w:type="spellEnd"/>
+      <w:r>
+        <w:rPr>
+          <w:rFonts w:ascii="Verdana" w:hAnsi="Verdana"/>
+          <w:b/>
+          <w:color w:val="000000" w:themeColor="text1"/>
+          <w:sz w:val="24"/>
+          <w:szCs w:val="24"/>
+        </w:rPr>
+        <w:t xml:space="preserve"> is configured properly </w:t>
+      </w:r>
+      <w:proofErr w:type="gramStart"/>
+      <w:r>
+        <w:rPr>
+          <w:rFonts w:ascii="Verdana" w:hAnsi="Verdana"/>
+          <w:b/>
+          <w:color w:val="000000" w:themeColor="text1"/>
+          <w:sz w:val="24"/>
+          <w:szCs w:val="24"/>
+        </w:rPr>
+        <w:t>in order to</w:t>
+      </w:r>
+      <w:proofErr w:type="gramEnd"/>
+      <w:r>
+        <w:rPr>
+          <w:rFonts w:ascii="Verdana" w:hAnsi="Verdana"/>
+          <w:b/>
+          <w:color w:val="000000" w:themeColor="text1"/>
+          <w:sz w:val="24"/>
+          <w:szCs w:val="24"/>
+        </w:rPr>
+        <w:t xml:space="preserve"> test ansible</w:t>
+      </w:r>
+    </w:p>
+    <w:p>
+      <w:pPr>
+        <w:rPr>
+          <w:rFonts w:ascii="Verdana" w:hAnsi="Verdana"/>
+          <w:b/>
+          <w:color w:val="000000" w:themeColor="text1"/>
+        </w:rPr>
+      </w:pPr>
+      <w:r>
+        <w:rPr>
+          <w:rFonts w:ascii="Verdana" w:hAnsi="Verdana"/>
+          <w:b/>
+          <w:color w:val="000000" w:themeColor="text1"/>
+        </w:rPr>
+        <w:t xml:space="preserve">/etc/ansible/hosts (take backup, </w:t>
+      </w:r>
+      <w:proofErr w:type="spellStart"/>
+      <w:r>
+        <w:rPr>
+          <w:rFonts w:ascii="Verdana" w:hAnsi="Verdana"/>
+          <w:b/>
+          <w:color w:val="000000" w:themeColor="text1"/>
+        </w:rPr>
+        <w:t>cp</w:t>
+      </w:r>
+      <w:proofErr w:type="spellEnd"/>
+      <w:r>
+        <w:rPr>
+          <w:rFonts w:ascii="Verdana" w:hAnsi="Verdana"/>
+          <w:b/>
+          <w:color w:val="000000" w:themeColor="text1"/>
+        </w:rPr>
+        <w:t xml:space="preserve"> hosts</w:t>
+      </w:r>
+      <w:r>
+        <w:rPr>
+          <w:rFonts w:ascii="Verdana" w:hAnsi="Verdana"/>
+          <w:b/>
+          <w:color w:val="000000" w:themeColor="text1"/>
+        </w:rPr>
+        <w:t xml:space="preserve"> hosts.org)</w:t>
+      </w:r>
+    </w:p>
+    <w:p>
+      <w:pPr>
+        <w:rPr>
+          <w:rFonts w:ascii="Verdana" w:hAnsi="Verdana"/>
+          <w:b/>
+          <w:color w:val="000000" w:themeColor="text1"/>
+        </w:rPr>
+      </w:pPr>
+      <w:r>
+        <w:rPr>
+          <w:noProof/>
+        </w:rPr>
+        <w:drawing>
+          <wp:inline distT="0" distB="0" distL="0" distR="0" wp14:anchorId="7A1AE888" wp14:editId="0C08FE78">
+            <wp:extent cx="4858398" cy="1552575"/>
+            <wp:effectExtent l="0" t="0" r="0" b="0"/>
+            <wp:docPr id="31" name="Picture 31"/>
+            <wp:cNvGraphicFramePr>
+              <a:graphicFrameLocks xmlns:a="http://schemas.openxmlformats.org/drawingml/2006/main" noChangeAspect="1"/>
+            </wp:cNvGraphicFramePr>
+            <a:graphic xmlns:a="http://schemas.openxmlformats.org/drawingml/2006/main">
+              <a:graphicData uri="http://schemas.openxmlformats.org/drawingml/2006/picture">
+                <pic:pic xmlns:pic="http://schemas.openxmlformats.org/drawingml/2006/picture">
+                  <pic:nvPicPr>
+                    <pic:cNvPr id="1" name=""/>
+                    <pic:cNvPicPr/>
+                  </pic:nvPicPr>
+                  <pic:blipFill>
+                    <a:blip r:embed="rId34"/>
+                    <a:stretch>
+                      <a:fillRect/>
+                    </a:stretch>
+                  </pic:blipFill>
+                  <pic:spPr>
+                    <a:xfrm>
+                      <a:off x="0" y="0"/>
+                      <a:ext cx="4862370" cy="1553844"/>
+                    </a:xfrm>
+                    <a:prstGeom prst="rect">
+                      <a:avLst/>
+                    </a:prstGeom>
+                  </pic:spPr>
+                </pic:pic>
+              </a:graphicData>
+            </a:graphic>
+          </wp:inline>
+        </w:drawing>
+      </w:r>
+    </w:p>
+    <w:p>
+      <w:pPr>
+        <w:rPr>
+          <w:rFonts w:ascii="Verdana" w:hAnsi="Verdana"/>
+          <w:b/>
+          <w:color w:val="FF0000"/>
+        </w:rPr>
+      </w:pPr>
+      <w:r>
+        <w:rPr>
+          <w:rFonts w:ascii="Verdana" w:hAnsi="Verdana"/>
+          <w:b/>
+          <w:color w:val="000000" w:themeColor="text1"/>
+        </w:rPr>
+        <w:lastRenderedPageBreak/>
+        <w:t xml:space="preserve">Run, </w:t>
+      </w:r>
+      <w:r>
+        <w:rPr>
+          <w:rFonts w:ascii="Verdana" w:hAnsi="Verdana"/>
+          <w:b/>
+          <w:color w:val="FF0000"/>
+        </w:rPr>
+        <w:t>ansible all –list-hosts</w:t>
+      </w:r>
+    </w:p>
+    <w:p>
+      <w:pPr>
+        <w:rPr>
+          <w:rFonts w:ascii="Verdana" w:hAnsi="Verdana"/>
+          <w:color w:val="000000" w:themeColor="text1"/>
+        </w:rPr>
+      </w:pPr>
+      <w:r>
+        <w:rPr>
+          <w:rFonts w:ascii="Verdana" w:hAnsi="Verdana"/>
+          <w:color w:val="000000" w:themeColor="text1"/>
+        </w:rPr>
+        <w:t>Will tell, if any host available in /etc/ansible/hosts file</w:t>
+      </w:r>
+    </w:p>
+    <w:p>
+      <w:pPr>
+        <w:rPr>
+          <w:rFonts w:ascii="Verdana" w:hAnsi="Verdana"/>
+          <w:color w:val="000000" w:themeColor="text1"/>
+        </w:rPr>
+      </w:pPr>
+      <w:r>
+        <w:rPr>
+          <w:noProof/>
+        </w:rPr>
+        <w:drawing>
+          <wp:inline distT="0" distB="0" distL="0" distR="0" wp14:anchorId="3CA3F6C2" wp14:editId="2B70DD80">
+            <wp:extent cx="4162425" cy="933450"/>
+            <wp:effectExtent l="0" t="0" r="9525" b="0"/>
+            <wp:docPr id="32" name="Picture 32"/>
+            <wp:cNvGraphicFramePr>
+              <a:graphicFrameLocks xmlns:a="http://schemas.openxmlformats.org/drawingml/2006/main" noChangeAspect="1"/>
+            </wp:cNvGraphicFramePr>
+            <a:graphic xmlns:a="http://schemas.openxmlformats.org/drawingml/2006/main">
+              <a:graphicData uri="http://schemas.openxmlformats.org/drawingml/2006/picture">
+                <pic:pic xmlns:pic="http://schemas.openxmlformats.org/drawingml/2006/picture">
+                  <pic:nvPicPr>
+                    <pic:cNvPr id="1" name=""/>
+                    <pic:cNvPicPr/>
+                  </pic:nvPicPr>
+                  <pic:blipFill>
+                    <a:blip r:embed="rId35"/>
+                    <a:stretch>
+                      <a:fillRect/>
+                    </a:stretch>
+                  </pic:blipFill>
+                  <pic:spPr>
+                    <a:xfrm>
+                      <a:off x="0" y="0"/>
+                      <a:ext cx="4162425" cy="933450"/>
+                    </a:xfrm>
+                    <a:prstGeom prst="rect">
+                      <a:avLst/>
+                    </a:prstGeom>
+                  </pic:spPr>
+                </pic:pic>
+              </a:graphicData>
+            </a:graphic>
+          </wp:inline>
+        </w:drawing>
+      </w:r>
+    </w:p>
+    <w:p>
+      <w:pPr>
+        <w:rPr>
+          <w:rFonts w:ascii="Verdana" w:hAnsi="Verdana"/>
+          <w:color w:val="000000" w:themeColor="text1"/>
+        </w:rPr>
+      </w:pPr>
+      <w:r>
+        <w:rPr>
+          <w:rFonts w:ascii="Verdana" w:hAnsi="Verdana"/>
+          <w:color w:val="000000" w:themeColor="text1"/>
+        </w:rPr>
+        <w:t>Now, add few hosts</w:t>
+      </w:r>
+    </w:p>
+    <w:p>
+      <w:pPr>
+        <w:rPr>
+          <w:rFonts w:ascii="Verdana" w:hAnsi="Verdana"/>
+          <w:color w:val="000000" w:themeColor="text1"/>
+        </w:rPr>
+      </w:pPr>
+      <w:r>
+        <w:rPr>
+          <w:rFonts w:ascii="Verdana" w:hAnsi="Verdana"/>
+          <w:color w:val="000000" w:themeColor="text1"/>
+        </w:rPr>
+        <w:t>Vi /etc/ansible/hosts</w:t>
+      </w:r>
+    </w:p>
+    <w:p>
+      <w:pPr>
+        <w:rPr>
+          <w:rFonts w:ascii="Verdana" w:hAnsi="Verdana"/>
+          <w:color w:val="000000" w:themeColor="text1"/>
+        </w:rPr>
+      </w:pPr>
+      <w:r>
+        <w:rPr>
+          <w:noProof/>
+        </w:rPr>
+        <w:drawing>
+          <wp:inline distT="0" distB="0" distL="0" distR="0" wp14:anchorId="2C909E5B" wp14:editId="4ADBE6C6">
+            <wp:extent cx="1628775" cy="1090026"/>
+            <wp:effectExtent l="0" t="0" r="0" b="0"/>
+            <wp:docPr id="33" name="Picture 33"/>
+            <wp:cNvGraphicFramePr>
+              <a:graphicFrameLocks xmlns:a="http://schemas.openxmlformats.org/drawingml/2006/main" noChangeAspect="1"/>
+            </wp:cNvGraphicFramePr>
+            <a:graphic xmlns:a="http://schemas.openxmlformats.org/drawingml/2006/main">
+              <a:graphicData uri="http://schemas.openxmlformats.org/drawingml/2006/picture">
+                <pic:pic xmlns:pic="http://schemas.openxmlformats.org/drawingml/2006/picture">
+                  <pic:nvPicPr>
+                    <pic:cNvPr id="1" name=""/>
+                    <pic:cNvPicPr/>
+                  </pic:nvPicPr>
+                  <pic:blipFill>
+                    <a:blip r:embed="rId36"/>
+                    <a:stretch>
+                      <a:fillRect/>
+                    </a:stretch>
+                  </pic:blipFill>
+                  <pic:spPr>
+                    <a:xfrm>
+                      <a:off x="0" y="0"/>
+                      <a:ext cx="1628775" cy="1090026"/>
+                    </a:xfrm>
+                    <a:prstGeom prst="rect">
+                      <a:avLst/>
+                    </a:prstGeom>
+                  </pic:spPr>
+                </pic:pic>
+              </a:graphicData>
+            </a:graphic>
+          </wp:inline>
+        </w:drawing>
+      </w:r>
+    </w:p>
+    <w:p>
+      <w:pPr>
+        <w:rPr>
+          <w:rFonts w:ascii="Verdana" w:hAnsi="Verdana"/>
+          <w:color w:val="000000" w:themeColor="text1"/>
+        </w:rPr>
+      </w:pPr>
+    </w:p>
+    <w:p>
+      <w:pPr>
+        <w:rPr>
+          <w:rFonts w:ascii="Verdana" w:hAnsi="Verdana"/>
+          <w:b/>
+          <w:color w:val="000000" w:themeColor="text1"/>
+          <w:sz w:val="24"/>
+          <w:szCs w:val="24"/>
+        </w:rPr>
+      </w:pPr>
+      <w:r>
+        <w:rPr>
+          <w:noProof/>
+        </w:rPr>
+        <w:drawing>
+          <wp:inline distT="0" distB="0" distL="0" distR="0" wp14:anchorId="1CDF1284" wp14:editId="1A362919">
+            <wp:extent cx="4010025" cy="1203008"/>
+            <wp:effectExtent l="0" t="0" r="0" b="0"/>
+            <wp:docPr id="34" name="Picture 34"/>
+            <wp:cNvGraphicFramePr>
+              <a:graphicFrameLocks xmlns:a="http://schemas.openxmlformats.org/drawingml/2006/main" noChangeAspect="1"/>
+            </wp:cNvGraphicFramePr>
+            <a:graphic xmlns:a="http://schemas.openxmlformats.org/drawingml/2006/main">
+              <a:graphicData uri="http://schemas.openxmlformats.org/drawingml/2006/picture">
+                <pic:pic xmlns:pic="http://schemas.openxmlformats.org/drawingml/2006/picture">
+                  <pic:nvPicPr>
+                    <pic:cNvPr id="1" name=""/>
+                    <pic:cNvPicPr/>
+                  </pic:nvPicPr>
+                  <pic:blipFill>
+                    <a:blip r:embed="rId37"/>
+                    <a:stretch>
+                      <a:fillRect/>
+                    </a:stretch>
+                  </pic:blipFill>
+                  <pic:spPr>
+                    <a:xfrm>
+                      <a:off x="0" y="0"/>
+                      <a:ext cx="4010025" cy="1203008"/>
+                    </a:xfrm>
+                    <a:prstGeom prst="rect">
+                      <a:avLst/>
+                    </a:prstGeom>
+                  </pic:spPr>
+                </pic:pic>
+              </a:graphicData>
+            </a:graphic>
+          </wp:inline>
+        </w:drawing>
+      </w:r>
+    </w:p>
+    <w:p>
+      <w:pPr>
+        <w:rPr>
+          <w:rFonts w:ascii="Verdana" w:hAnsi="Verdana"/>
+          <w:b/>
+          <w:color w:val="000000" w:themeColor="text1"/>
+          <w:sz w:val="24"/>
+          <w:szCs w:val="24"/>
+        </w:rPr>
+      </w:pPr>
+      <w:r>
+        <w:rPr>
+          <w:rFonts w:ascii="Verdana" w:hAnsi="Verdana"/>
+          <w:b/>
+          <w:color w:val="000000" w:themeColor="text1"/>
+          <w:sz w:val="24"/>
+          <w:szCs w:val="24"/>
+        </w:rPr>
+        <w:t xml:space="preserve">You can override hosts file (/etc/ansible/hosts in </w:t>
+      </w:r>
+      <w:proofErr w:type="spellStart"/>
+      <w:r>
+        <w:rPr>
+          <w:rFonts w:ascii="Verdana" w:hAnsi="Verdana"/>
+          <w:b/>
+          <w:color w:val="000000" w:themeColor="text1"/>
+          <w:sz w:val="24"/>
+          <w:szCs w:val="24"/>
+        </w:rPr>
+        <w:t>ansible.cfg</w:t>
+      </w:r>
+      <w:proofErr w:type="spellEnd"/>
+      <w:r>
+        <w:rPr>
+          <w:rFonts w:ascii="Verdana" w:hAnsi="Verdana"/>
+          <w:b/>
+          <w:color w:val="000000" w:themeColor="text1"/>
+          <w:sz w:val="24"/>
+          <w:szCs w:val="24"/>
+        </w:rPr>
+        <w:t>)</w:t>
+      </w:r>
+    </w:p>
+    <w:p>
+      <w:pPr>
+        <w:rPr>
+          <w:rFonts w:ascii="Verdana" w:hAnsi="Verdana"/>
+          <w:b/>
+          <w:color w:val="000000" w:themeColor="text1"/>
+          <w:sz w:val="24"/>
+          <w:szCs w:val="24"/>
+        </w:rPr>
+      </w:pPr>
+      <w:r>
+        <w:rPr>
+          <w:rFonts w:ascii="Verdana" w:hAnsi="Verdana"/>
+          <w:b/>
+          <w:color w:val="000000" w:themeColor="text1"/>
+          <w:sz w:val="24"/>
+          <w:szCs w:val="24"/>
+        </w:rPr>
+        <w:t xml:space="preserve">Suppose you want to connect to </w:t>
+      </w:r>
+      <w:proofErr w:type="spellStart"/>
+      <w:r>
+        <w:rPr>
+          <w:rFonts w:ascii="Verdana" w:hAnsi="Verdana"/>
+          <w:b/>
+          <w:color w:val="000000" w:themeColor="text1"/>
+          <w:sz w:val="24"/>
+          <w:szCs w:val="24"/>
+        </w:rPr>
+        <w:t>apacheweb</w:t>
+      </w:r>
+      <w:proofErr w:type="spellEnd"/>
+    </w:p>
+    <w:p>
+      <w:pPr>
+        <w:rPr>
+          <w:rFonts w:ascii="Verdana" w:hAnsi="Verdana"/>
+          <w:b/>
+          <w:color w:val="000000" w:themeColor="text1"/>
+          <w:sz w:val="24"/>
+          <w:szCs w:val="24"/>
+        </w:rPr>
+      </w:pPr>
+      <w:r>
+        <w:rPr>
+          <w:noProof/>
+        </w:rPr>
+        <w:drawing>
+          <wp:inline distT="0" distB="0" distL="0" distR="0" wp14:anchorId="4304F4C1" wp14:editId="47C2033E">
+            <wp:extent cx="3514725" cy="2614871"/>
+            <wp:effectExtent l="0" t="0" r="0" b="0"/>
+            <wp:docPr id="35" name="Picture 35"/>
+            <wp:cNvGraphicFramePr>
+              <a:graphicFrameLocks xmlns:a="http://schemas.openxmlformats.org/drawingml/2006/main" noChangeAspect="1"/>
+            </wp:cNvGraphicFramePr>
+            <a:graphic xmlns:a="http://schemas.openxmlformats.org/drawingml/2006/main">
+              <a:graphicData uri="http://schemas.openxmlformats.org/drawingml/2006/picture">
+                <pic:pic xmlns:pic="http://schemas.openxmlformats.org/drawingml/2006/picture">
+                  <pic:nvPicPr>
+                    <pic:cNvPr id="1" name=""/>
+                    <pic:cNvPicPr/>
+                  </pic:nvPicPr>
+                  <pic:blipFill>
+                    <a:blip r:embed="rId38"/>
+                    <a:stretch>
+                      <a:fillRect/>
+                    </a:stretch>
+                  </pic:blipFill>
+                  <pic:spPr>
+                    <a:xfrm>
+                      <a:off x="0" y="0"/>
+                      <a:ext cx="3522919" cy="2620967"/>
+                    </a:xfrm>
+                    <a:prstGeom prst="rect">
+                      <a:avLst/>
+                    </a:prstGeom>
+                  </pic:spPr>
+                </pic:pic>
+              </a:graphicData>
+            </a:graphic>
+          </wp:inline>
+        </w:drawing>
+      </w:r>
+    </w:p>
+    <w:p>
+      <w:pPr>
+        <w:rPr>
+          <w:rFonts w:ascii="Verdana" w:hAnsi="Verdana"/>
+          <w:b/>
+          <w:color w:val="000000" w:themeColor="text1"/>
+          <w:sz w:val="24"/>
+          <w:szCs w:val="24"/>
+        </w:rPr>
+      </w:pPr>
+      <w:r>
+        <w:rPr>
+          <w:noProof/>
+        </w:rPr>
+        <w:lastRenderedPageBreak/>
+        <w:drawing>
+          <wp:inline distT="0" distB="0" distL="0" distR="0" wp14:anchorId="0C8F84DD" wp14:editId="4F070D81">
+            <wp:extent cx="2981325" cy="1647825"/>
+            <wp:effectExtent l="0" t="0" r="9525" b="9525"/>
+            <wp:docPr id="36" name="Picture 36"/>
+            <wp:cNvGraphicFramePr>
+              <a:graphicFrameLocks xmlns:a="http://schemas.openxmlformats.org/drawingml/2006/main" noChangeAspect="1"/>
+            </wp:cNvGraphicFramePr>
+            <a:graphic xmlns:a="http://schemas.openxmlformats.org/drawingml/2006/main">
+              <a:graphicData uri="http://schemas.openxmlformats.org/drawingml/2006/picture">
+                <pic:pic xmlns:pic="http://schemas.openxmlformats.org/drawingml/2006/picture">
+                  <pic:nvPicPr>
+                    <pic:cNvPr id="1" name=""/>
+                    <pic:cNvPicPr/>
+                  </pic:nvPicPr>
+                  <pic:blipFill>
+                    <a:blip r:embed="rId39"/>
+                    <a:stretch>
+                      <a:fillRect/>
+                    </a:stretch>
+                  </pic:blipFill>
+                  <pic:spPr>
+                    <a:xfrm>
+                      <a:off x="0" y="0"/>
+                      <a:ext cx="2981325" cy="1647825"/>
+                    </a:xfrm>
+                    <a:prstGeom prst="rect">
+                      <a:avLst/>
+                    </a:prstGeom>
+                  </pic:spPr>
+                </pic:pic>
+              </a:graphicData>
+            </a:graphic>
+          </wp:inline>
+        </w:drawing>
+      </w:r>
+    </w:p>
+    <w:p>
+      <w:pPr>
+        <w:rPr>
+          <w:rFonts w:ascii="Verdana" w:hAnsi="Verdana"/>
+          <w:b/>
+          <w:color w:val="000000" w:themeColor="text1"/>
+          <w:sz w:val="24"/>
+          <w:szCs w:val="24"/>
+        </w:rPr>
+      </w:pPr>
+      <w:proofErr w:type="spellStart"/>
+      <w:r>
+        <w:rPr>
+          <w:rFonts w:ascii="Verdana" w:hAnsi="Verdana"/>
+          <w:b/>
+          <w:color w:val="000000" w:themeColor="text1"/>
+          <w:sz w:val="24"/>
+          <w:szCs w:val="24"/>
+        </w:rPr>
+        <w:t>Its</w:t>
+      </w:r>
+      <w:proofErr w:type="spellEnd"/>
+      <w:r>
+        <w:rPr>
+          <w:rFonts w:ascii="Verdana" w:hAnsi="Verdana"/>
+          <w:b/>
+          <w:color w:val="000000" w:themeColor="text1"/>
+          <w:sz w:val="24"/>
+          <w:szCs w:val="24"/>
+        </w:rPr>
+        <w:t xml:space="preserve"> taking it from main config file (/etc/ansible/hosts)</w:t>
+      </w:r>
+    </w:p>
+    <w:p>
+      <w:pPr>
+        <w:rPr>
+          <w:rFonts w:ascii="Verdana" w:hAnsi="Verdana"/>
+          <w:b/>
+          <w:color w:val="000000" w:themeColor="text1"/>
+          <w:sz w:val="24"/>
+          <w:szCs w:val="24"/>
+        </w:rPr>
+      </w:pPr>
+      <w:r>
+        <w:rPr>
+          <w:rFonts w:ascii="Verdana" w:hAnsi="Verdana"/>
+          <w:b/>
+          <w:color w:val="000000" w:themeColor="text1"/>
+          <w:sz w:val="24"/>
+          <w:szCs w:val="24"/>
+        </w:rPr>
+        <w:t>Create your own hosts file</w:t>
+      </w:r>
+    </w:p>
+    <w:p>
+      <w:pPr>
+        <w:rPr>
+          <w:rFonts w:ascii="Verdana" w:hAnsi="Verdana"/>
+          <w:b/>
+          <w:color w:val="000000" w:themeColor="text1"/>
+          <w:sz w:val="24"/>
+          <w:szCs w:val="24"/>
+        </w:rPr>
+      </w:pPr>
+      <w:r>
+        <w:rPr>
+          <w:noProof/>
+        </w:rPr>
+        <w:drawing>
+          <wp:inline distT="0" distB="0" distL="0" distR="0" wp14:anchorId="26D88845" wp14:editId="6F23F6D3">
+            <wp:extent cx="4924425" cy="1371600"/>
+            <wp:effectExtent l="0" t="0" r="9525" b="0"/>
+            <wp:docPr id="37" name="Picture 37"/>
+            <wp:cNvGraphicFramePr>
+              <a:graphicFrameLocks xmlns:a="http://schemas.openxmlformats.org/drawingml/2006/main" noChangeAspect="1"/>
+            </wp:cNvGraphicFramePr>
+            <a:graphic xmlns:a="http://schemas.openxmlformats.org/drawingml/2006/main">
+              <a:graphicData uri="http://schemas.openxmlformats.org/drawingml/2006/picture">
+                <pic:pic xmlns:pic="http://schemas.openxmlformats.org/drawingml/2006/picture">
+                  <pic:nvPicPr>
+                    <pic:cNvPr id="1" name=""/>
+                    <pic:cNvPicPr/>
+                  </pic:nvPicPr>
+                  <pic:blipFill>
+                    <a:blip r:embed="rId40"/>
+                    <a:stretch>
+                      <a:fillRect/>
+                    </a:stretch>
+                  </pic:blipFill>
+                  <pic:spPr>
+                    <a:xfrm>
+                      <a:off x="0" y="0"/>
+                      <a:ext cx="4924425" cy="1371600"/>
+                    </a:xfrm>
+                    <a:prstGeom prst="rect">
+                      <a:avLst/>
+                    </a:prstGeom>
+                  </pic:spPr>
+                </pic:pic>
+              </a:graphicData>
+            </a:graphic>
+          </wp:inline>
+        </w:drawing>
+      </w:r>
+    </w:p>
+    <w:p>
+      <w:pPr>
+        <w:rPr>
+          <w:rFonts w:ascii="Verdana" w:hAnsi="Verdana"/>
+          <w:b/>
+          <w:color w:val="000000" w:themeColor="text1"/>
+          <w:sz w:val="24"/>
+          <w:szCs w:val="24"/>
+        </w:rPr>
+      </w:pPr>
+      <w:r>
+        <w:rPr>
+          <w:noProof/>
+        </w:rPr>
+        <w:drawing>
+          <wp:inline distT="0" distB="0" distL="0" distR="0" wp14:anchorId="7FEB3B8E" wp14:editId="2E0FC232">
+            <wp:extent cx="3600450" cy="723900"/>
+            <wp:effectExtent l="0" t="0" r="0" b="0"/>
+            <wp:docPr id="38" name="Picture 38"/>
+            <wp:cNvGraphicFramePr>
+              <a:graphicFrameLocks xmlns:a="http://schemas.openxmlformats.org/drawingml/2006/main" noChangeAspect="1"/>
+            </wp:cNvGraphicFramePr>
+            <a:graphic xmlns:a="http://schemas.openxmlformats.org/drawingml/2006/main">
+              <a:graphicData uri="http://schemas.openxmlformats.org/drawingml/2006/picture">
+                <pic:pic xmlns:pic="http://schemas.openxmlformats.org/drawingml/2006/picture">
+                  <pic:nvPicPr>
+                    <pic:cNvPr id="1" name=""/>
+                    <pic:cNvPicPr/>
+                  </pic:nvPicPr>
+                  <pic:blipFill>
+                    <a:blip r:embed="rId41"/>
+                    <a:stretch>
+                      <a:fillRect/>
+                    </a:stretch>
+                  </pic:blipFill>
+                  <pic:spPr>
+                    <a:xfrm>
+                      <a:off x="0" y="0"/>
+                      <a:ext cx="3600450" cy="723900"/>
+                    </a:xfrm>
+                    <a:prstGeom prst="rect">
+                      <a:avLst/>
+                    </a:prstGeom>
+                  </pic:spPr>
+                </pic:pic>
+              </a:graphicData>
+            </a:graphic>
+          </wp:inline>
+        </w:drawing>
+      </w:r>
+    </w:p>
+    <w:p>
+      <w:pPr>
+        <w:rPr>
+          <w:rFonts w:ascii="Verdana" w:hAnsi="Verdana"/>
+          <w:b/>
+          <w:sz w:val="28"/>
+          <w:szCs w:val="28"/>
+        </w:rPr>
+      </w:pPr>
+      <w:r>
+        <w:rPr>
+          <w:rFonts w:ascii="Verdana" w:hAnsi="Verdana"/>
+          <w:b/>
+          <w:sz w:val="28"/>
+          <w:szCs w:val="28"/>
+        </w:rPr>
+        <w:t>Modules</w:t>
+      </w:r>
+      <w:r>
+        <w:rPr>
+          <w:rFonts w:ascii="Verdana" w:hAnsi="Verdana"/>
+          <w:b/>
+          <w:sz w:val="28"/>
+          <w:szCs w:val="28"/>
+        </w:rPr>
+        <w:t xml:space="preserve"> example ping, yum, setup modules for setup, network etc</w:t>
+      </w:r>
+    </w:p>
+    <w:p>
+      <w:pPr>
+        <w:rPr>
+          <w:rFonts w:ascii="Verdana" w:hAnsi="Verdana"/>
+          <w:b/>
+          <w:sz w:val="28"/>
+          <w:szCs w:val="28"/>
+        </w:rPr>
+      </w:pPr>
+    </w:p>
+    <w:p>
+      <w:pPr>
+        <w:rPr>
+          <w:rFonts w:ascii="Verdana" w:hAnsi="Verdana"/>
+          <w:b/>
+        </w:rPr>
+      </w:pPr>
+      <w:r>
+        <w:rPr>
+          <w:rFonts w:ascii="Verdana" w:hAnsi="Verdana"/>
+          <w:b/>
+        </w:rPr>
+        <w:t>Core module and</w:t>
+      </w:r>
+      <w:r>
+        <w:rPr>
+          <w:rFonts w:ascii="Verdana" w:hAnsi="Verdana"/>
+          <w:b/>
+        </w:rPr>
+        <w:t xml:space="preserve"> extra module </w:t>
+      </w:r>
+    </w:p>
+    <w:p>
+      <w:pPr>
+        <w:rPr>
+          <w:rFonts w:ascii="Verdana" w:hAnsi="Verdana"/>
+          <w:b/>
+        </w:rPr>
+      </w:pPr>
+      <w:r>
+        <w:rPr>
+          <w:rFonts w:ascii="Verdana" w:hAnsi="Verdana"/>
+          <w:b/>
+          <w:sz w:val="28"/>
+          <w:szCs w:val="28"/>
+        </w:rPr>
+        <w:t>Tasks</w:t>
+      </w:r>
+      <w:r>
+        <w:rPr>
+          <w:rFonts w:ascii="Verdana" w:hAnsi="Verdana"/>
+          <w:b/>
+        </w:rPr>
+        <w:t>:</w:t>
+      </w:r>
+      <w:r>
+        <w:rPr>
+          <w:rFonts w:ascii="Verdana" w:hAnsi="Verdana"/>
+          <w:b/>
+        </w:rPr>
+        <w:t xml:space="preserve">  </w:t>
+      </w:r>
+      <w:r>
+        <w:rPr>
+          <w:rFonts w:ascii="Verdana" w:hAnsi="Verdana"/>
+          <w:b/>
+        </w:rPr>
+        <w:t>list of work and each task is written in form of play.</w:t>
+      </w:r>
+    </w:p>
+    <w:p>
+      <w:pPr>
+        <w:rPr>
+          <w:rFonts w:ascii="Verdana" w:hAnsi="Verdana"/>
+          <w:b/>
+        </w:rPr>
+      </w:pPr>
+      <w:r>
+        <w:rPr>
+          <w:rFonts w:ascii="Verdana" w:hAnsi="Verdana"/>
+          <w:b/>
+        </w:rPr>
+        <w:t>Executed in order.</w:t>
+      </w:r>
+      <w:r>
+        <w:rPr>
+          <w:rFonts w:ascii="Verdana" w:hAnsi="Verdana"/>
+          <w:b/>
+        </w:rPr>
+        <w:t xml:space="preserve"> </w:t>
+      </w:r>
+    </w:p>
+    <w:p>
+      <w:pPr>
+        <w:rPr>
+          <w:rFonts w:ascii="Verdana" w:hAnsi="Verdana"/>
+          <w:b/>
+        </w:rPr>
+      </w:pPr>
+      <w:r>
+        <w:rPr>
+          <w:rFonts w:ascii="Verdana" w:hAnsi="Verdana"/>
+          <w:b/>
+        </w:rPr>
+        <w:t>Written in playbook</w:t>
+      </w:r>
+    </w:p>
+    <w:p>
+      <w:pPr>
+        <w:rPr>
+          <w:rFonts w:ascii="Verdana" w:hAnsi="Verdana"/>
+          <w:b/>
+          <w:sz w:val="24"/>
+          <w:szCs w:val="24"/>
+        </w:rPr>
+      </w:pPr>
+      <w:proofErr w:type="spellStart"/>
+      <w:r>
+        <w:rPr>
+          <w:rFonts w:ascii="Verdana" w:hAnsi="Verdana"/>
+          <w:b/>
+          <w:sz w:val="24"/>
+          <w:szCs w:val="24"/>
+        </w:rPr>
+        <w:t>Adhoc</w:t>
+      </w:r>
+      <w:proofErr w:type="spellEnd"/>
+      <w:r>
+        <w:rPr>
+          <w:rFonts w:ascii="Verdana" w:hAnsi="Verdana"/>
+          <w:b/>
+          <w:sz w:val="24"/>
+          <w:szCs w:val="24"/>
+        </w:rPr>
+        <w:t>: quick commands</w:t>
+      </w:r>
+    </w:p>
+    <w:p>
+      <w:pPr>
+        <w:rPr>
+          <w:rFonts w:ascii="Verdana" w:hAnsi="Verdana"/>
+          <w:b/>
+          <w:sz w:val="24"/>
+          <w:szCs w:val="24"/>
+        </w:rPr>
+      </w:pPr>
+      <w:r>
+        <w:rPr>
+          <w:rFonts w:ascii="Verdana" w:hAnsi="Verdana"/>
+          <w:b/>
+          <w:sz w:val="24"/>
+          <w:szCs w:val="24"/>
+        </w:rPr>
+        <w:t xml:space="preserve">All </w:t>
+      </w:r>
+      <w:r>
+        <w:rPr>
+          <w:rFonts w:ascii="Verdana" w:hAnsi="Verdana"/>
+          <w:b/>
+          <w:sz w:val="24"/>
+          <w:szCs w:val="24"/>
+        </w:rPr>
+        <w:t>means in all server or node</w:t>
+      </w:r>
+    </w:p>
+    <w:p>
+      <w:pPr>
+        <w:rPr>
+          <w:rFonts w:ascii="Verdana" w:hAnsi="Verdana"/>
+          <w:b/>
+          <w:sz w:val="24"/>
+          <w:szCs w:val="24"/>
+        </w:rPr>
+      </w:pPr>
+      <w:r>
+        <w:rPr>
+          <w:noProof/>
+        </w:rPr>
+        <w:drawing>
+          <wp:inline distT="0" distB="0" distL="0" distR="0" wp14:anchorId="135AF3A5" wp14:editId="25D2B9B7">
+            <wp:extent cx="4575572" cy="1162050"/>
+            <wp:effectExtent l="0" t="0" r="0" b="0"/>
+            <wp:docPr id="39" name="Picture 39"/>
+            <wp:cNvGraphicFramePr>
+              <a:graphicFrameLocks xmlns:a="http://schemas.openxmlformats.org/drawingml/2006/main" noChangeAspect="1"/>
+            </wp:cNvGraphicFramePr>
+            <a:graphic xmlns:a="http://schemas.openxmlformats.org/drawingml/2006/main">
+              <a:graphicData uri="http://schemas.openxmlformats.org/drawingml/2006/picture">
+                <pic:pic xmlns:pic="http://schemas.openxmlformats.org/drawingml/2006/picture">
+                  <pic:nvPicPr>
+                    <pic:cNvPr id="1" name=""/>
+                    <pic:cNvPicPr/>
+                  </pic:nvPicPr>
+                  <pic:blipFill>
+                    <a:blip r:embed="rId42"/>
+                    <a:stretch>
+                      <a:fillRect/>
+                    </a:stretch>
+                  </pic:blipFill>
+                  <pic:spPr>
+                    <a:xfrm>
+                      <a:off x="0" y="0"/>
+                      <a:ext cx="4575572" cy="1162050"/>
+                    </a:xfrm>
+                    <a:prstGeom prst="rect">
+                      <a:avLst/>
+                    </a:prstGeom>
+                  </pic:spPr>
+                </pic:pic>
+              </a:graphicData>
+            </a:graphic>
+          </wp:inline>
+        </w:drawing>
+      </w:r>
+    </w:p>
+    <w:p>
+      <w:pPr>
+        <w:rPr>
+          <w:rFonts w:ascii="Verdana" w:hAnsi="Verdana"/>
+          <w:b/>
+          <w:sz w:val="24"/>
+          <w:szCs w:val="24"/>
+        </w:rPr>
+      </w:pPr>
+      <w:r>
+        <w:rPr>
+          <w:noProof/>
+        </w:rPr>
+        <w:lastRenderedPageBreak/>
+        <w:drawing>
+          <wp:inline distT="0" distB="0" distL="0" distR="0" wp14:anchorId="641718CB" wp14:editId="715AB081">
+            <wp:extent cx="3657600" cy="1466850"/>
+            <wp:effectExtent l="0" t="0" r="0" b="0"/>
+            <wp:docPr id="40" name="Picture 40"/>
+            <wp:cNvGraphicFramePr>
+              <a:graphicFrameLocks xmlns:a="http://schemas.openxmlformats.org/drawingml/2006/main" noChangeAspect="1"/>
+            </wp:cNvGraphicFramePr>
+            <a:graphic xmlns:a="http://schemas.openxmlformats.org/drawingml/2006/main">
+              <a:graphicData uri="http://schemas.openxmlformats.org/drawingml/2006/picture">
+                <pic:pic xmlns:pic="http://schemas.openxmlformats.org/drawingml/2006/picture">
+                  <pic:nvPicPr>
+                    <pic:cNvPr id="1" name=""/>
+                    <pic:cNvPicPr/>
+                  </pic:nvPicPr>
+                  <pic:blipFill>
+                    <a:blip r:embed="rId43"/>
+                    <a:stretch>
+                      <a:fillRect/>
+                    </a:stretch>
+                  </pic:blipFill>
+                  <pic:spPr>
+                    <a:xfrm>
+                      <a:off x="0" y="0"/>
+                      <a:ext cx="3657600" cy="1466850"/>
+                    </a:xfrm>
+                    <a:prstGeom prst="rect">
+                      <a:avLst/>
+                    </a:prstGeom>
+                  </pic:spPr>
+                </pic:pic>
+              </a:graphicData>
+            </a:graphic>
+          </wp:inline>
+        </w:drawing>
+      </w:r>
+    </w:p>
+    <w:p>
+      <w:pPr>
+        <w:rPr>
+          <w:rFonts w:ascii="Verdana" w:hAnsi="Verdana"/>
+          <w:b/>
+          <w:sz w:val="24"/>
+          <w:szCs w:val="24"/>
+        </w:rPr>
+      </w:pPr>
+      <w:r>
+        <w:rPr>
+          <w:noProof/>
+        </w:rPr>
+        <w:drawing>
+          <wp:inline distT="0" distB="0" distL="0" distR="0" wp14:anchorId="1B916D50" wp14:editId="76C0B82F">
+            <wp:extent cx="4724400" cy="1485900"/>
+            <wp:effectExtent l="0" t="0" r="0" b="0"/>
+            <wp:docPr id="41" name="Picture 41"/>
+            <wp:cNvGraphicFramePr>
+              <a:graphicFrameLocks xmlns:a="http://schemas.openxmlformats.org/drawingml/2006/main" noChangeAspect="1"/>
+            </wp:cNvGraphicFramePr>
+            <a:graphic xmlns:a="http://schemas.openxmlformats.org/drawingml/2006/main">
+              <a:graphicData uri="http://schemas.openxmlformats.org/drawingml/2006/picture">
+                <pic:pic xmlns:pic="http://schemas.openxmlformats.org/drawingml/2006/picture">
+                  <pic:nvPicPr>
+                    <pic:cNvPr id="1" name=""/>
+                    <pic:cNvPicPr/>
+                  </pic:nvPicPr>
+                  <pic:blipFill>
+                    <a:blip r:embed="rId44"/>
+                    <a:stretch>
+                      <a:fillRect/>
+                    </a:stretch>
+                  </pic:blipFill>
+                  <pic:spPr>
+                    <a:xfrm>
+                      <a:off x="0" y="0"/>
+                      <a:ext cx="4724400" cy="1485900"/>
+                    </a:xfrm>
+                    <a:prstGeom prst="rect">
+                      <a:avLst/>
+                    </a:prstGeom>
+                  </pic:spPr>
+                </pic:pic>
+              </a:graphicData>
+            </a:graphic>
+          </wp:inline>
+        </w:drawing>
+      </w:r>
+    </w:p>
+    <w:p>
+      <w:pPr>
+        <w:rPr>
+          <w:rFonts w:ascii="Verdana" w:hAnsi="Verdana"/>
+          <w:b/>
+          <w:sz w:val="20"/>
+          <w:szCs w:val="20"/>
+        </w:rPr>
+      </w:pPr>
+    </w:p>
+    <w:p>
+      <w:pPr>
+        <w:rPr>
+          <w:rFonts w:ascii="Verdana" w:hAnsi="Verdana"/>
+          <w:b/>
+          <w:sz w:val="20"/>
+          <w:szCs w:val="20"/>
+        </w:rPr>
+      </w:pPr>
+      <w:r>
+        <w:rPr>
+          <w:rFonts w:ascii="Verdana" w:hAnsi="Verdana"/>
+          <w:b/>
+          <w:sz w:val="28"/>
+          <w:szCs w:val="28"/>
+        </w:rPr>
+        <w:t>Module</w:t>
+      </w:r>
+      <w:r>
+        <w:rPr>
+          <w:rFonts w:ascii="Verdana" w:hAnsi="Verdana"/>
+          <w:b/>
+          <w:sz w:val="20"/>
+          <w:szCs w:val="20"/>
+        </w:rPr>
+        <w:t xml:space="preserve"> 4</w:t>
+      </w:r>
+    </w:p>
+    <w:p>
+      <w:pPr>
+        <w:rPr>
+          <w:rFonts w:ascii="Verdana" w:hAnsi="Verdana"/>
+          <w:b/>
+          <w:sz w:val="28"/>
+          <w:szCs w:val="28"/>
+        </w:rPr>
+      </w:pPr>
       <w:bookmarkStart w:id="0" w:name="_GoBack"/>
-      <w:bookmarkEnd w:id="0"/>
+      <w:r>
+        <w:rPr>
+          <w:rFonts w:ascii="Verdana" w:hAnsi="Verdana"/>
+          <w:b/>
+          <w:sz w:val="28"/>
+          <w:szCs w:val="28"/>
+        </w:rPr>
+        <w:t>Playbooks and Variables</w:t>
+      </w:r>
+    </w:p>
+    <w:bookmarkEnd w:id="0"/>
+    <w:p>
+      <w:pPr>
+        <w:rPr>
+          <w:rFonts w:ascii="Verdana" w:hAnsi="Verdana"/>
+          <w:b/>
+          <w:sz w:val="20"/>
+          <w:szCs w:val="20"/>
+        </w:rPr>
+      </w:pPr>
     </w:p>
     <w:sectPr>
       <w:pgSz w:w="11906" w:h="16838"/>
